--- a/Đề tài môn Công nghệ mới trong phát triển ứng dụng CNTT.docx
+++ b/Đề tài môn Công nghệ mới trong phát triển ứng dụng CNTT.docx
@@ -1446,6 +1446,24 @@
         </w:rPr>
         <w:t>- Source:</w:t>
       </w:r>
+      <w:r>
+        <w:rPr>
+          <w:rFonts w:ascii="Times New Roman" w:hAnsi="Times New Roman" w:cs="Times New Roman"/>
+          <w:bCs/>
+          <w:sz w:val="28"/>
+          <w:szCs w:val="28"/>
+        </w:rPr>
+        <w:t xml:space="preserve"> </w:t>
+      </w:r>
+      <w:r>
+        <w:rPr>
+          <w:rFonts w:ascii="Times New Roman" w:hAnsi="Times New Roman" w:cs="Times New Roman"/>
+          <w:bCs/>
+          <w:sz w:val="28"/>
+          <w:szCs w:val="28"/>
+        </w:rPr>
+        <w:t>https://github.com/thinhyh/nhandangchuviettay.git</w:t>
+      </w:r>
     </w:p>
     <w:p>
       <w:pPr>
@@ -1517,13 +1535,13 @@
           <w:noProof/>
         </w:rPr>
         <w:drawing>
-          <wp:anchor distT="0" distB="0" distL="114300" distR="114300" simplePos="0" relativeHeight="251679744" behindDoc="0" locked="0" layoutInCell="1" allowOverlap="1" wp14:anchorId="72BE897D" wp14:editId="3928B49F">
+          <wp:anchor distT="0" distB="0" distL="114300" distR="114300" simplePos="0" relativeHeight="251679744" behindDoc="0" locked="0" layoutInCell="1" allowOverlap="1" wp14:anchorId="72BE897D" wp14:editId="55DD0C2A">
             <wp:simplePos x="0" y="0"/>
-            <wp:positionH relativeFrom="column">
-              <wp:posOffset>1882140</wp:posOffset>
+            <wp:positionH relativeFrom="margin">
+              <wp:align>center</wp:align>
             </wp:positionH>
             <wp:positionV relativeFrom="paragraph">
-              <wp:posOffset>422275</wp:posOffset>
+              <wp:posOffset>441325</wp:posOffset>
             </wp:positionV>
             <wp:extent cx="971550" cy="285750"/>
             <wp:effectExtent l="0" t="0" r="0" b="0"/>
@@ -1620,10 +1638,10 @@
           <w:noProof/>
         </w:rPr>
         <w:drawing>
-          <wp:anchor distT="0" distB="0" distL="114300" distR="114300" simplePos="0" relativeHeight="251677696" behindDoc="0" locked="0" layoutInCell="1" allowOverlap="1" wp14:anchorId="6408551E" wp14:editId="6C3D207A">
+          <wp:anchor distT="0" distB="0" distL="114300" distR="114300" simplePos="0" relativeHeight="251677696" behindDoc="0" locked="0" layoutInCell="1" allowOverlap="1" wp14:anchorId="6408551E" wp14:editId="5CCD77C2">
             <wp:simplePos x="0" y="0"/>
-            <wp:positionH relativeFrom="column">
-              <wp:posOffset>1748790</wp:posOffset>
+            <wp:positionH relativeFrom="margin">
+              <wp:align>right</wp:align>
             </wp:positionH>
             <wp:positionV relativeFrom="paragraph">
               <wp:posOffset>427355</wp:posOffset>
@@ -1687,6 +1705,15 @@
         </w:rPr>
         <w:t xml:space="preserve">DynamoDB </w:t>
       </w:r>
+      <w:r>
+        <w:rPr>
+          <w:rFonts w:ascii="Times New Roman" w:hAnsi="Times New Roman" w:cs="Times New Roman"/>
+          <w:bCs/>
+          <w:sz w:val="32"/>
+          <w:szCs w:val="32"/>
+        </w:rPr>
+        <w:t>(Database)</w:t>
+      </w:r>
     </w:p>
     <w:p>
       <w:pPr>
@@ -1705,13 +1732,13 @@
           <w:noProof/>
         </w:rPr>
         <w:drawing>
-          <wp:anchor distT="0" distB="0" distL="114300" distR="114300" simplePos="0" relativeHeight="251678720" behindDoc="0" locked="0" layoutInCell="1" allowOverlap="1" wp14:anchorId="6DC7BFFF" wp14:editId="42233ABB">
+          <wp:anchor distT="0" distB="0" distL="114300" distR="114300" simplePos="0" relativeHeight="251678720" behindDoc="0" locked="0" layoutInCell="1" allowOverlap="1" wp14:anchorId="6DC7BFFF" wp14:editId="425AF79E">
             <wp:simplePos x="0" y="0"/>
-            <wp:positionH relativeFrom="column">
-              <wp:posOffset>1853565</wp:posOffset>
+            <wp:positionH relativeFrom="page">
+              <wp:align>center</wp:align>
             </wp:positionH>
             <wp:positionV relativeFrom="paragraph">
-              <wp:posOffset>375285</wp:posOffset>
+              <wp:posOffset>746760</wp:posOffset>
             </wp:positionV>
             <wp:extent cx="828675" cy="390525"/>
             <wp:effectExtent l="0" t="0" r="9525" b="9525"/>
@@ -1763,6 +1790,33 @@
         </w:rPr>
         <w:t>- EC2 instance</w:t>
       </w:r>
+      <w:r>
+        <w:rPr>
+          <w:rFonts w:ascii="Times New Roman" w:hAnsi="Times New Roman" w:cs="Times New Roman"/>
+          <w:bCs/>
+          <w:sz w:val="32"/>
+          <w:szCs w:val="32"/>
+        </w:rPr>
+        <w:t xml:space="preserve"> (</w:t>
+      </w:r>
+      <w:r>
+        <w:rPr>
+          <w:rFonts w:ascii="Times New Roman" w:hAnsi="Times New Roman" w:cs="Times New Roman"/>
+          <w:bCs/>
+          <w:sz w:val="32"/>
+          <w:szCs w:val="32"/>
+        </w:rPr>
+        <w:t>dịch vụ web cung cấp năng lực điện toán bảo mật</w:t>
+      </w:r>
+      <w:r>
+        <w:rPr>
+          <w:rFonts w:ascii="Times New Roman" w:hAnsi="Times New Roman" w:cs="Times New Roman"/>
+          <w:bCs/>
+          <w:sz w:val="32"/>
+          <w:szCs w:val="32"/>
+        </w:rPr>
+        <w:t>)</w:t>
+      </w:r>
     </w:p>
     <w:p>
       <w:pPr>
@@ -1785,6 +1839,15 @@
         </w:rPr>
         <w:t>- S3</w:t>
       </w:r>
+      <w:r>
+        <w:rPr>
+          <w:rFonts w:ascii="Times New Roman" w:hAnsi="Times New Roman" w:cs="Times New Roman"/>
+          <w:bCs/>
+          <w:sz w:val="32"/>
+          <w:szCs w:val="32"/>
+        </w:rPr>
+        <w:t xml:space="preserve"> (Dịch vụ lưu trữ)</w:t>
+      </w:r>
     </w:p>
     <w:p>
       <w:pPr>
@@ -1845,6 +1908,7 @@
         <w:rPr>
           <w:noProof/>
         </w:rPr>
+        <w:lastRenderedPageBreak/>
         <w:drawing>
           <wp:inline distT="0" distB="0" distL="0" distR="0" wp14:anchorId="3A8E8342" wp14:editId="0132787E">
             <wp:extent cx="5941060" cy="2914650"/>
@@ -1901,7 +1965,6 @@
           <w:sz w:val="32"/>
           <w:szCs w:val="32"/>
         </w:rPr>
-        <w:lastRenderedPageBreak/>
         <w:t>+ Nhấn "</w:t>
       </w:r>
       <w:r>
@@ -2030,6 +2093,7 @@
         <w:rPr>
           <w:noProof/>
         </w:rPr>
+        <w:lastRenderedPageBreak/>
         <w:drawing>
           <wp:inline distT="0" distB="0" distL="0" distR="0" wp14:anchorId="6F50F551" wp14:editId="0D8BE092">
             <wp:extent cx="5941060" cy="3166110"/>
@@ -2283,6 +2347,7 @@
           <w:sz w:val="32"/>
           <w:szCs w:val="32"/>
         </w:rPr>
+        <w:lastRenderedPageBreak/>
         <w:t>• Ảnh kết quả sai sẽ lưu vào dịch vụ lưu trữ của AWS (</w:t>
       </w:r>
       <w:r>
@@ -2377,7 +2442,25 @@
           <w:sz w:val="32"/>
           <w:szCs w:val="32"/>
         </w:rPr>
-        <w:t xml:space="preserve"> của ảnh nhận diện sai và kết quả đúng của ảnh</w:t>
+        <w:t xml:space="preserve"> của ảnh nhận diện sai và </w:t>
+      </w:r>
+      <w:r>
+        <w:rPr>
+          <w:rFonts w:ascii="Times New Roman" w:hAnsi="Times New Roman" w:cs="Times New Roman"/>
+          <w:b/>
+          <w:sz w:val="32"/>
+          <w:szCs w:val="32"/>
+        </w:rPr>
+        <w:t>kết quả đúng</w:t>
+      </w:r>
+      <w:r>
+        <w:rPr>
+          <w:rFonts w:ascii="Times New Roman" w:hAnsi="Times New Roman" w:cs="Times New Roman"/>
+          <w:bCs/>
+          <w:sz w:val="32"/>
+          <w:szCs w:val="32"/>
+        </w:rPr>
+        <w:t xml:space="preserve"> của ảnh</w:t>
       </w:r>
     </w:p>
     <w:p>
@@ -2392,66 +2475,13 @@
           <w:szCs w:val="32"/>
         </w:rPr>
       </w:pPr>
-    </w:p>
-    <w:p>
-      <w:pPr>
-        <w:spacing w:line="360" w:lineRule="auto"/>
-        <w:ind w:firstLine="567"/>
-        <w:jc w:val="both"/>
-        <w:rPr>
-          <w:rFonts w:ascii="Times New Roman" w:hAnsi="Times New Roman" w:cs="Times New Roman"/>
-          <w:bCs/>
-          <w:sz w:val="32"/>
-          <w:szCs w:val="32"/>
-        </w:rPr>
-      </w:pPr>
-    </w:p>
-    <w:p>
-      <w:pPr>
-        <w:spacing w:line="360" w:lineRule="auto"/>
-        <w:ind w:firstLine="567"/>
-        <w:jc w:val="both"/>
-        <w:rPr>
-          <w:rFonts w:ascii="Times New Roman" w:hAnsi="Times New Roman" w:cs="Times New Roman"/>
-          <w:bCs/>
-          <w:sz w:val="32"/>
-          <w:szCs w:val="32"/>
-        </w:rPr>
-      </w:pPr>
-    </w:p>
-    <w:p>
-      <w:pPr>
-        <w:spacing w:line="360" w:lineRule="auto"/>
-        <w:ind w:firstLine="567"/>
-        <w:jc w:val="both"/>
-        <w:rPr>
-          <w:rFonts w:ascii="Times New Roman" w:hAnsi="Times New Roman" w:cs="Times New Roman"/>
-          <w:bCs/>
-          <w:sz w:val="32"/>
-          <w:szCs w:val="32"/>
-        </w:rPr>
-      </w:pPr>
-    </w:p>
-    <w:p>
-      <w:pPr>
-        <w:spacing w:line="360" w:lineRule="auto"/>
-        <w:ind w:firstLine="567"/>
-        <w:jc w:val="both"/>
-        <w:rPr>
-          <w:rFonts w:ascii="Times New Roman" w:hAnsi="Times New Roman" w:cs="Times New Roman"/>
-          <w:bCs/>
-          <w:sz w:val="32"/>
-          <w:szCs w:val="32"/>
-        </w:rPr>
-      </w:pPr>
-      <w:r>
-        <w:rPr>
-          <w:rFonts w:ascii="Times New Roman" w:hAnsi="Times New Roman" w:cs="Times New Roman"/>
-          <w:bCs/>
-          <w:sz w:val="32"/>
-          <w:szCs w:val="32"/>
-        </w:rPr>
-        <w:lastRenderedPageBreak/>
+      <w:r>
+        <w:rPr>
+          <w:rFonts w:ascii="Times New Roman" w:hAnsi="Times New Roman" w:cs="Times New Roman"/>
+          <w:bCs/>
+          <w:sz w:val="32"/>
+          <w:szCs w:val="32"/>
+        </w:rPr>
         <w:t>+ Sau khi nhấn "</w:t>
       </w:r>
       <w:r>
@@ -2580,7 +2610,7 @@
           <w:sz w:val="32"/>
           <w:szCs w:val="32"/>
         </w:rPr>
-        <w:t xml:space="preserve"> của ảnh và </w:t>
+        <w:t xml:space="preserve"> và </w:t>
       </w:r>
       <w:r>
         <w:rPr>
@@ -2616,6 +2646,7 @@
         <w:rPr>
           <w:noProof/>
         </w:rPr>
+        <w:lastRenderedPageBreak/>
         <w:drawing>
           <wp:inline distT="0" distB="0" distL="0" distR="0" wp14:anchorId="1F6CB1E4" wp14:editId="085D60DD">
             <wp:extent cx="5941060" cy="3166110"/>
@@ -2656,22 +2687,22 @@
     <w:p>
       <w:pPr>
         <w:spacing w:line="360" w:lineRule="auto"/>
-        <w:jc w:val="both"/>
-        <w:rPr>
-          <w:rFonts w:ascii="Times New Roman" w:hAnsi="Times New Roman" w:cs="Times New Roman"/>
-          <w:bCs/>
-          <w:sz w:val="32"/>
-          <w:szCs w:val="32"/>
-        </w:rPr>
-      </w:pPr>
-      <w:r>
-        <w:rPr>
-          <w:rFonts w:ascii="Times New Roman" w:hAnsi="Times New Roman" w:cs="Times New Roman"/>
-          <w:bCs/>
-          <w:sz w:val="32"/>
-          <w:szCs w:val="32"/>
-        </w:rPr>
-        <w:lastRenderedPageBreak/>
+        <w:ind w:firstLine="567"/>
+        <w:jc w:val="both"/>
+        <w:rPr>
+          <w:rFonts w:ascii="Times New Roman" w:hAnsi="Times New Roman" w:cs="Times New Roman"/>
+          <w:bCs/>
+          <w:sz w:val="32"/>
+          <w:szCs w:val="32"/>
+        </w:rPr>
+      </w:pPr>
+      <w:r>
+        <w:rPr>
+          <w:rFonts w:ascii="Times New Roman" w:hAnsi="Times New Roman" w:cs="Times New Roman"/>
+          <w:bCs/>
+          <w:sz w:val="32"/>
+          <w:szCs w:val="32"/>
+        </w:rPr>
         <w:t>+ Click vào link trong cột link để xem chi tiết thuộc tính của phần tử</w:t>
       </w:r>
     </w:p>
@@ -2782,21 +2813,23 @@
     <w:p>
       <w:pPr>
         <w:spacing w:line="360" w:lineRule="auto"/>
-        <w:jc w:val="both"/>
-        <w:rPr>
-          <w:rFonts w:ascii="Times New Roman" w:hAnsi="Times New Roman" w:cs="Times New Roman"/>
-          <w:bCs/>
-          <w:sz w:val="32"/>
-          <w:szCs w:val="32"/>
-        </w:rPr>
-      </w:pPr>
-      <w:r>
-        <w:rPr>
-          <w:rFonts w:ascii="Times New Roman" w:hAnsi="Times New Roman" w:cs="Times New Roman"/>
-          <w:bCs/>
-          <w:sz w:val="32"/>
-          <w:szCs w:val="32"/>
-        </w:rPr>
+        <w:ind w:firstLine="567"/>
+        <w:jc w:val="both"/>
+        <w:rPr>
+          <w:rFonts w:ascii="Times New Roman" w:hAnsi="Times New Roman" w:cs="Times New Roman"/>
+          <w:bCs/>
+          <w:sz w:val="32"/>
+          <w:szCs w:val="32"/>
+        </w:rPr>
+      </w:pPr>
+      <w:r>
+        <w:rPr>
+          <w:rFonts w:ascii="Times New Roman" w:hAnsi="Times New Roman" w:cs="Times New Roman"/>
+          <w:bCs/>
+          <w:sz w:val="32"/>
+          <w:szCs w:val="32"/>
+        </w:rPr>
+        <w:lastRenderedPageBreak/>
         <w:t xml:space="preserve">+ Để xem lại ảnh đã nhận diện sai </w:t>
       </w:r>
       <w:r>
@@ -2843,9 +2876,9 @@
           <w:noProof/>
         </w:rPr>
         <w:drawing>
-          <wp:inline distT="0" distB="0" distL="0" distR="0" wp14:anchorId="659133F6" wp14:editId="06D4B103">
-            <wp:extent cx="4258040" cy="2409825"/>
-            <wp:effectExtent l="0" t="0" r="9525" b="0"/>
+          <wp:inline distT="0" distB="0" distL="0" distR="0" wp14:anchorId="659133F6" wp14:editId="68C89D18">
+            <wp:extent cx="5873740" cy="3324225"/>
+            <wp:effectExtent l="0" t="0" r="0" b="0"/>
             <wp:docPr id="80" name="Picture 80"/>
             <wp:cNvGraphicFramePr>
               <a:graphicFrameLocks xmlns:a="http://schemas.openxmlformats.org/drawingml/2006/main" noChangeAspect="1"/>
@@ -2866,7 +2899,7 @@
                   <pic:spPr>
                     <a:xfrm>
                       <a:off x="0" y="0"/>
-                      <a:ext cx="4260800" cy="2411387"/>
+                      <a:ext cx="5930197" cy="3356177"/>
                     </a:xfrm>
                     <a:prstGeom prst="rect">
                       <a:avLst/>
@@ -2882,42 +2915,2253 @@
     <w:p>
       <w:pPr>
         <w:spacing w:line="360" w:lineRule="auto"/>
-        <w:jc w:val="both"/>
-        <w:rPr>
-          <w:rFonts w:ascii="Times New Roman" w:hAnsi="Times New Roman" w:cs="Times New Roman"/>
-          <w:bCs/>
-          <w:sz w:val="32"/>
-          <w:szCs w:val="32"/>
-        </w:rPr>
-      </w:pPr>
-      <w:r>
-        <w:rPr>
-          <w:rFonts w:ascii="Times New Roman" w:hAnsi="Times New Roman" w:cs="Times New Roman"/>
-          <w:bCs/>
-          <w:sz w:val="32"/>
-          <w:szCs w:val="32"/>
+        <w:ind w:firstLine="567"/>
+        <w:jc w:val="both"/>
+        <w:rPr>
+          <w:rFonts w:ascii="Times New Roman" w:hAnsi="Times New Roman" w:cs="Times New Roman"/>
+          <w:bCs/>
+          <w:sz w:val="32"/>
+          <w:szCs w:val="32"/>
+        </w:rPr>
+      </w:pPr>
+      <w:r>
+        <w:rPr>
+          <w:rFonts w:ascii="Times New Roman" w:hAnsi="Times New Roman" w:cs="Times New Roman"/>
+          <w:bCs/>
+          <w:sz w:val="32"/>
+          <w:szCs w:val="32"/>
+        </w:rPr>
+        <w:t>+ Nhấn "Open" để xem ảnh hoặc "Download" để tải ảnh về.</w:t>
+      </w:r>
+    </w:p>
+    <w:p>
+      <w:pPr>
+        <w:spacing w:line="360" w:lineRule="auto"/>
+        <w:ind w:firstLine="567"/>
+        <w:jc w:val="both"/>
+        <w:rPr>
+          <w:rFonts w:ascii="Times New Roman" w:hAnsi="Times New Roman" w:cs="Times New Roman"/>
+          <w:b/>
+          <w:sz w:val="32"/>
+          <w:szCs w:val="32"/>
+        </w:rPr>
+      </w:pPr>
+      <w:r>
+        <w:rPr>
+          <w:rFonts w:ascii="Times New Roman" w:hAnsi="Times New Roman" w:cs="Times New Roman"/>
+          <w:b/>
+          <w:sz w:val="32"/>
+          <w:szCs w:val="32"/>
+        </w:rPr>
+        <w:t>II</w:t>
+      </w:r>
+      <w:r>
+        <w:rPr>
+          <w:rFonts w:ascii="Times New Roman" w:hAnsi="Times New Roman" w:cs="Times New Roman"/>
+          <w:b/>
+          <w:sz w:val="32"/>
+          <w:szCs w:val="32"/>
+        </w:rPr>
+        <w:t>I. Deploy app</w:t>
+      </w:r>
+    </w:p>
+    <w:p>
+      <w:pPr>
+        <w:spacing w:line="360" w:lineRule="auto"/>
+        <w:ind w:firstLine="567"/>
+        <w:jc w:val="both"/>
+        <w:rPr>
+          <w:rFonts w:ascii="Times New Roman" w:hAnsi="Times New Roman" w:cs="Times New Roman"/>
+          <w:b/>
+          <w:sz w:val="32"/>
+          <w:szCs w:val="32"/>
+        </w:rPr>
+      </w:pPr>
+      <w:r>
+        <w:rPr>
+          <w:rFonts w:ascii="Times New Roman" w:hAnsi="Times New Roman" w:cs="Times New Roman"/>
+          <w:b/>
+          <w:sz w:val="32"/>
+          <w:szCs w:val="32"/>
+        </w:rPr>
+        <w:t xml:space="preserve">1. </w:t>
+      </w:r>
+      <w:r>
+        <w:rPr>
+          <w:rFonts w:ascii="Times New Roman" w:hAnsi="Times New Roman" w:cs="Times New Roman"/>
+          <w:b/>
+          <w:sz w:val="32"/>
+          <w:szCs w:val="32"/>
+        </w:rPr>
+        <w:t>Tạo</w:t>
+      </w:r>
+      <w:r>
+        <w:rPr>
+          <w:rFonts w:ascii="Times New Roman" w:hAnsi="Times New Roman" w:cs="Times New Roman"/>
+          <w:b/>
+          <w:sz w:val="32"/>
+          <w:szCs w:val="32"/>
+        </w:rPr>
+        <w:t xml:space="preserve"> một</w:t>
+      </w:r>
+      <w:r>
+        <w:rPr>
+          <w:rFonts w:ascii="Times New Roman" w:hAnsi="Times New Roman" w:cs="Times New Roman"/>
+          <w:b/>
+          <w:sz w:val="32"/>
+          <w:szCs w:val="32"/>
+        </w:rPr>
+        <w:t xml:space="preserve"> cloud server EC2 instance.</w:t>
+      </w:r>
+    </w:p>
+    <w:p>
+      <w:pPr>
+        <w:spacing w:line="360" w:lineRule="auto"/>
+        <w:ind w:firstLine="567"/>
+        <w:jc w:val="both"/>
+        <w:rPr>
+          <w:rFonts w:ascii="Times New Roman" w:hAnsi="Times New Roman" w:cs="Times New Roman"/>
+          <w:bCs/>
+          <w:sz w:val="28"/>
+          <w:szCs w:val="28"/>
+        </w:rPr>
+      </w:pPr>
+      <w:r>
+        <w:rPr>
+          <w:rFonts w:ascii="Times New Roman" w:hAnsi="Times New Roman" w:cs="Times New Roman"/>
+          <w:bCs/>
+          <w:sz w:val="28"/>
+          <w:szCs w:val="28"/>
+        </w:rPr>
+        <w:t>- Bước 1: K</w:t>
+      </w:r>
+      <w:r>
+        <w:rPr>
+          <w:rFonts w:ascii="Times New Roman" w:hAnsi="Times New Roman" w:cs="Times New Roman"/>
+          <w:bCs/>
+          <w:sz w:val="28"/>
+          <w:szCs w:val="28"/>
+        </w:rPr>
+        <w:t>hởi tạo hệ điều hành máy chủ ảo đám mây EC2 Instance</w:t>
+      </w:r>
+      <w:r>
+        <w:rPr>
+          <w:rFonts w:ascii="Times New Roman" w:hAnsi="Times New Roman" w:cs="Times New Roman"/>
+          <w:bCs/>
+          <w:sz w:val="28"/>
+          <w:szCs w:val="28"/>
+        </w:rPr>
+        <w:t>. (</w:t>
+      </w:r>
+      <w:r>
+        <w:rPr>
+          <w:rFonts w:ascii="Times New Roman" w:hAnsi="Times New Roman" w:cs="Times New Roman"/>
+          <w:bCs/>
+          <w:sz w:val="28"/>
+          <w:szCs w:val="28"/>
+        </w:rPr>
+        <w:t>Amazon Machine Image (AMI)</w:t>
+      </w:r>
+      <w:r>
+        <w:rPr>
+          <w:rFonts w:ascii="Times New Roman" w:hAnsi="Times New Roman" w:cs="Times New Roman"/>
+          <w:bCs/>
+          <w:sz w:val="28"/>
+          <w:szCs w:val="28"/>
+        </w:rPr>
+        <w:t>)</w:t>
+      </w:r>
+    </w:p>
+    <w:p>
+      <w:pPr>
+        <w:spacing w:line="360" w:lineRule="auto"/>
+        <w:ind w:firstLine="567"/>
+        <w:jc w:val="both"/>
+        <w:rPr>
+          <w:rFonts w:ascii="Times New Roman" w:hAnsi="Times New Roman" w:cs="Times New Roman"/>
+          <w:bCs/>
+          <w:sz w:val="28"/>
+          <w:szCs w:val="28"/>
+        </w:rPr>
+      </w:pPr>
+      <w:r>
+        <w:rPr>
+          <w:rFonts w:ascii="Times New Roman" w:hAnsi="Times New Roman" w:cs="Times New Roman"/>
+          <w:bCs/>
+          <w:sz w:val="28"/>
+          <w:szCs w:val="28"/>
+        </w:rPr>
+        <w:t>Chọn 1 AMI bất kì. Nhưng trong bài toán này ta chọn Ubuntu server 20.4.</w:t>
+      </w:r>
+    </w:p>
+    <w:p>
+      <w:pPr>
+        <w:spacing w:line="360" w:lineRule="auto"/>
+        <w:jc w:val="both"/>
+        <w:rPr>
+          <w:rFonts w:ascii="Times New Roman" w:hAnsi="Times New Roman" w:cs="Times New Roman"/>
+          <w:bCs/>
+          <w:sz w:val="28"/>
+          <w:szCs w:val="28"/>
+        </w:rPr>
+      </w:pPr>
+      <w:r>
+        <w:rPr>
+          <w:noProof/>
         </w:rPr>
         <w:lastRenderedPageBreak/>
-        <w:t>+ Nhấn "Open" để xem ảnh hoặc "Download" để tải ảnh về.</w:t>
-      </w:r>
+        <w:drawing>
+          <wp:inline distT="0" distB="0" distL="0" distR="0" wp14:anchorId="3DDBFAA2" wp14:editId="65FC4933">
+            <wp:extent cx="5941060" cy="3166110"/>
+            <wp:effectExtent l="0" t="0" r="2540" b="0"/>
+            <wp:docPr id="81" name="Picture 81"/>
+            <wp:cNvGraphicFramePr>
+              <a:graphicFrameLocks xmlns:a="http://schemas.openxmlformats.org/drawingml/2006/main" noChangeAspect="1"/>
+            </wp:cNvGraphicFramePr>
+            <a:graphic xmlns:a="http://schemas.openxmlformats.org/drawingml/2006/main">
+              <a:graphicData uri="http://schemas.openxmlformats.org/drawingml/2006/picture">
+                <pic:pic xmlns:pic="http://schemas.openxmlformats.org/drawingml/2006/picture">
+                  <pic:nvPicPr>
+                    <pic:cNvPr id="1" name=""/>
+                    <pic:cNvPicPr/>
+                  </pic:nvPicPr>
+                  <pic:blipFill>
+                    <a:blip r:embed="rId24"/>
+                    <a:stretch>
+                      <a:fillRect/>
+                    </a:stretch>
+                  </pic:blipFill>
+                  <pic:spPr>
+                    <a:xfrm>
+                      <a:off x="0" y="0"/>
+                      <a:ext cx="5941060" cy="3166110"/>
+                    </a:xfrm>
+                    <a:prstGeom prst="rect">
+                      <a:avLst/>
+                    </a:prstGeom>
+                  </pic:spPr>
+                </pic:pic>
+              </a:graphicData>
+            </a:graphic>
+          </wp:inline>
+        </w:drawing>
+      </w:r>
+    </w:p>
+    <w:p>
+      <w:pPr>
+        <w:spacing w:line="360" w:lineRule="auto"/>
+        <w:ind w:firstLine="567"/>
+        <w:jc w:val="both"/>
+        <w:rPr>
+          <w:rFonts w:ascii="Times New Roman" w:hAnsi="Times New Roman" w:cs="Times New Roman"/>
+          <w:bCs/>
+          <w:sz w:val="28"/>
+          <w:szCs w:val="28"/>
+        </w:rPr>
+      </w:pPr>
+      <w:r>
+        <w:rPr>
+          <w:rFonts w:ascii="Times New Roman" w:hAnsi="Times New Roman" w:cs="Times New Roman"/>
+          <w:bCs/>
+          <w:sz w:val="28"/>
+          <w:szCs w:val="28"/>
+        </w:rPr>
+        <w:t xml:space="preserve">+ Bước 2: Chọn kiểu </w:t>
+      </w:r>
+      <w:r>
+        <w:rPr>
+          <w:rFonts w:ascii="Times New Roman" w:hAnsi="Times New Roman" w:cs="Times New Roman"/>
+          <w:bCs/>
+          <w:sz w:val="28"/>
+          <w:szCs w:val="28"/>
+        </w:rPr>
+        <w:t>I</w:t>
+      </w:r>
+      <w:r>
+        <w:rPr>
+          <w:rFonts w:ascii="Times New Roman" w:hAnsi="Times New Roman" w:cs="Times New Roman"/>
+          <w:bCs/>
+          <w:sz w:val="28"/>
+          <w:szCs w:val="28"/>
+        </w:rPr>
+        <w:t>nstance</w:t>
+      </w:r>
+    </w:p>
+    <w:p>
+      <w:pPr>
+        <w:spacing w:line="360" w:lineRule="auto"/>
+        <w:ind w:firstLine="567"/>
+        <w:jc w:val="both"/>
+        <w:rPr>
+          <w:rFonts w:ascii="Times New Roman" w:hAnsi="Times New Roman" w:cs="Times New Roman"/>
+          <w:bCs/>
+          <w:sz w:val="28"/>
+          <w:szCs w:val="28"/>
+        </w:rPr>
+      </w:pPr>
+      <w:r>
+        <w:rPr>
+          <w:rFonts w:ascii="Times New Roman" w:hAnsi="Times New Roman" w:cs="Times New Roman"/>
+          <w:bCs/>
+          <w:sz w:val="28"/>
+          <w:szCs w:val="28"/>
+        </w:rPr>
+        <w:t>• Để mặc định</w:t>
+      </w:r>
+    </w:p>
+    <w:p>
+      <w:pPr>
+        <w:spacing w:line="360" w:lineRule="auto"/>
+        <w:jc w:val="both"/>
+        <w:rPr>
+          <w:rFonts w:ascii="Times New Roman" w:hAnsi="Times New Roman" w:cs="Times New Roman"/>
+          <w:bCs/>
+          <w:sz w:val="28"/>
+          <w:szCs w:val="28"/>
+        </w:rPr>
+      </w:pPr>
+      <w:r>
+        <w:rPr>
+          <w:noProof/>
+        </w:rPr>
+        <w:drawing>
+          <wp:inline distT="0" distB="0" distL="0" distR="0" wp14:anchorId="0975C60D" wp14:editId="2C387958">
+            <wp:extent cx="5941060" cy="3166110"/>
+            <wp:effectExtent l="0" t="0" r="2540" b="0"/>
+            <wp:docPr id="82" name="Picture 82"/>
+            <wp:cNvGraphicFramePr>
+              <a:graphicFrameLocks xmlns:a="http://schemas.openxmlformats.org/drawingml/2006/main" noChangeAspect="1"/>
+            </wp:cNvGraphicFramePr>
+            <a:graphic xmlns:a="http://schemas.openxmlformats.org/drawingml/2006/main">
+              <a:graphicData uri="http://schemas.openxmlformats.org/drawingml/2006/picture">
+                <pic:pic xmlns:pic="http://schemas.openxmlformats.org/drawingml/2006/picture">
+                  <pic:nvPicPr>
+                    <pic:cNvPr id="1" name=""/>
+                    <pic:cNvPicPr/>
+                  </pic:nvPicPr>
+                  <pic:blipFill>
+                    <a:blip r:embed="rId25"/>
+                    <a:stretch>
+                      <a:fillRect/>
+                    </a:stretch>
+                  </pic:blipFill>
+                  <pic:spPr>
+                    <a:xfrm>
+                      <a:off x="0" y="0"/>
+                      <a:ext cx="5941060" cy="3166110"/>
+                    </a:xfrm>
+                    <a:prstGeom prst="rect">
+                      <a:avLst/>
+                    </a:prstGeom>
+                  </pic:spPr>
+                </pic:pic>
+              </a:graphicData>
+            </a:graphic>
+          </wp:inline>
+        </w:drawing>
+      </w:r>
+    </w:p>
+    <w:p>
+      <w:pPr>
+        <w:spacing w:line="360" w:lineRule="auto"/>
+        <w:ind w:firstLine="567"/>
+        <w:jc w:val="both"/>
+        <w:rPr>
+          <w:rFonts w:ascii="Times New Roman" w:hAnsi="Times New Roman" w:cs="Times New Roman"/>
+          <w:bCs/>
+          <w:sz w:val="28"/>
+          <w:szCs w:val="28"/>
+        </w:rPr>
+      </w:pPr>
+    </w:p>
+    <w:p>
+      <w:pPr>
+        <w:spacing w:line="360" w:lineRule="auto"/>
+        <w:ind w:firstLine="567"/>
+        <w:jc w:val="both"/>
+        <w:rPr>
+          <w:rFonts w:ascii="Times New Roman" w:hAnsi="Times New Roman" w:cs="Times New Roman"/>
+          <w:bCs/>
+          <w:sz w:val="28"/>
+          <w:szCs w:val="28"/>
+        </w:rPr>
+      </w:pPr>
+    </w:p>
+    <w:p>
+      <w:pPr>
+        <w:spacing w:line="360" w:lineRule="auto"/>
+        <w:ind w:firstLine="567"/>
+        <w:jc w:val="both"/>
+        <w:rPr>
+          <w:rFonts w:ascii="Times New Roman" w:hAnsi="Times New Roman" w:cs="Times New Roman"/>
+          <w:bCs/>
+          <w:sz w:val="28"/>
+          <w:szCs w:val="28"/>
+        </w:rPr>
+      </w:pPr>
+    </w:p>
+    <w:p>
+      <w:pPr>
+        <w:spacing w:line="360" w:lineRule="auto"/>
+        <w:ind w:firstLine="567"/>
+        <w:jc w:val="both"/>
+        <w:rPr>
+          <w:rFonts w:ascii="Times New Roman" w:hAnsi="Times New Roman" w:cs="Times New Roman"/>
+          <w:bCs/>
+          <w:sz w:val="28"/>
+          <w:szCs w:val="28"/>
+        </w:rPr>
+      </w:pPr>
+      <w:r>
+        <w:rPr>
+          <w:rFonts w:ascii="Times New Roman" w:hAnsi="Times New Roman" w:cs="Times New Roman"/>
+          <w:bCs/>
+          <w:sz w:val="28"/>
+          <w:szCs w:val="28"/>
+        </w:rPr>
+        <w:t>+ Bước 3: Cấu hình Instance</w:t>
+      </w:r>
+    </w:p>
+    <w:p>
+      <w:pPr>
+        <w:spacing w:line="360" w:lineRule="auto"/>
+        <w:ind w:firstLine="567"/>
+        <w:jc w:val="both"/>
+        <w:rPr>
+          <w:rFonts w:ascii="Times New Roman" w:hAnsi="Times New Roman" w:cs="Times New Roman"/>
+          <w:bCs/>
+          <w:sz w:val="28"/>
+          <w:szCs w:val="28"/>
+        </w:rPr>
+      </w:pPr>
+      <w:r>
+        <w:rPr>
+          <w:rFonts w:ascii="Times New Roman" w:hAnsi="Times New Roman" w:cs="Times New Roman"/>
+          <w:bCs/>
+          <w:sz w:val="28"/>
+          <w:szCs w:val="28"/>
+        </w:rPr>
+        <w:t>• Để mặc định</w:t>
+      </w:r>
+    </w:p>
+    <w:p>
+      <w:pPr>
+        <w:spacing w:line="360" w:lineRule="auto"/>
+        <w:jc w:val="both"/>
+        <w:rPr>
+          <w:rFonts w:ascii="Times New Roman" w:hAnsi="Times New Roman" w:cs="Times New Roman"/>
+          <w:bCs/>
+          <w:sz w:val="28"/>
+          <w:szCs w:val="28"/>
+        </w:rPr>
+      </w:pPr>
+      <w:r>
+        <w:rPr>
+          <w:noProof/>
+        </w:rPr>
+        <w:drawing>
+          <wp:inline distT="0" distB="0" distL="0" distR="0" wp14:anchorId="54F2A467" wp14:editId="5A1736D0">
+            <wp:extent cx="5941060" cy="3166110"/>
+            <wp:effectExtent l="0" t="0" r="2540" b="0"/>
+            <wp:docPr id="83" name="Picture 83"/>
+            <wp:cNvGraphicFramePr>
+              <a:graphicFrameLocks xmlns:a="http://schemas.openxmlformats.org/drawingml/2006/main" noChangeAspect="1"/>
+            </wp:cNvGraphicFramePr>
+            <a:graphic xmlns:a="http://schemas.openxmlformats.org/drawingml/2006/main">
+              <a:graphicData uri="http://schemas.openxmlformats.org/drawingml/2006/picture">
+                <pic:pic xmlns:pic="http://schemas.openxmlformats.org/drawingml/2006/picture">
+                  <pic:nvPicPr>
+                    <pic:cNvPr id="1" name=""/>
+                    <pic:cNvPicPr/>
+                  </pic:nvPicPr>
+                  <pic:blipFill>
+                    <a:blip r:embed="rId26"/>
+                    <a:stretch>
+                      <a:fillRect/>
+                    </a:stretch>
+                  </pic:blipFill>
+                  <pic:spPr>
+                    <a:xfrm>
+                      <a:off x="0" y="0"/>
+                      <a:ext cx="5941060" cy="3166110"/>
+                    </a:xfrm>
+                    <a:prstGeom prst="rect">
+                      <a:avLst/>
+                    </a:prstGeom>
+                  </pic:spPr>
+                </pic:pic>
+              </a:graphicData>
+            </a:graphic>
+          </wp:inline>
+        </w:drawing>
+      </w:r>
+    </w:p>
+    <w:p>
+      <w:pPr>
+        <w:spacing w:line="360" w:lineRule="auto"/>
+        <w:ind w:firstLine="567"/>
+        <w:jc w:val="both"/>
+        <w:rPr>
+          <w:rFonts w:ascii="Times New Roman" w:hAnsi="Times New Roman" w:cs="Times New Roman"/>
+          <w:bCs/>
+          <w:sz w:val="28"/>
+          <w:szCs w:val="28"/>
+        </w:rPr>
+      </w:pPr>
+      <w:r>
+        <w:rPr>
+          <w:rFonts w:ascii="Times New Roman" w:hAnsi="Times New Roman" w:cs="Times New Roman"/>
+          <w:bCs/>
+          <w:sz w:val="28"/>
+          <w:szCs w:val="28"/>
+        </w:rPr>
+        <w:t xml:space="preserve">+ </w:t>
+      </w:r>
+      <w:r>
+        <w:rPr>
+          <w:rFonts w:ascii="Times New Roman" w:hAnsi="Times New Roman" w:cs="Times New Roman"/>
+          <w:bCs/>
+          <w:sz w:val="28"/>
+          <w:szCs w:val="28"/>
+        </w:rPr>
+        <w:t>Bước 4: Thêm kho lưu trữ</w:t>
+      </w:r>
+    </w:p>
+    <w:p>
+      <w:pPr>
+        <w:spacing w:line="360" w:lineRule="auto"/>
+        <w:ind w:firstLine="567"/>
+        <w:jc w:val="both"/>
+        <w:rPr>
+          <w:rFonts w:ascii="Times New Roman" w:hAnsi="Times New Roman" w:cs="Times New Roman"/>
+          <w:bCs/>
+          <w:sz w:val="28"/>
+          <w:szCs w:val="28"/>
+        </w:rPr>
+      </w:pPr>
+      <w:r>
+        <w:rPr>
+          <w:rFonts w:ascii="Times New Roman" w:hAnsi="Times New Roman" w:cs="Times New Roman"/>
+          <w:bCs/>
+          <w:sz w:val="28"/>
+          <w:szCs w:val="28"/>
+        </w:rPr>
+        <w:t>• Để mặc định</w:t>
+      </w:r>
+    </w:p>
+    <w:p>
+      <w:pPr>
+        <w:spacing w:line="360" w:lineRule="auto"/>
+        <w:jc w:val="both"/>
+        <w:rPr>
+          <w:rFonts w:ascii="Times New Roman" w:hAnsi="Times New Roman" w:cs="Times New Roman"/>
+          <w:bCs/>
+          <w:sz w:val="28"/>
+          <w:szCs w:val="28"/>
+        </w:rPr>
+      </w:pPr>
+      <w:r>
+        <w:rPr>
+          <w:noProof/>
+        </w:rPr>
+        <w:drawing>
+          <wp:inline distT="0" distB="0" distL="0" distR="0" wp14:anchorId="602ECBFA" wp14:editId="1EE0B1BA">
+            <wp:extent cx="5941060" cy="2781300"/>
+            <wp:effectExtent l="0" t="0" r="2540" b="0"/>
+            <wp:docPr id="84" name="Picture 84"/>
+            <wp:cNvGraphicFramePr>
+              <a:graphicFrameLocks xmlns:a="http://schemas.openxmlformats.org/drawingml/2006/main" noChangeAspect="1"/>
+            </wp:cNvGraphicFramePr>
+            <a:graphic xmlns:a="http://schemas.openxmlformats.org/drawingml/2006/main">
+              <a:graphicData uri="http://schemas.openxmlformats.org/drawingml/2006/picture">
+                <pic:pic xmlns:pic="http://schemas.openxmlformats.org/drawingml/2006/picture">
+                  <pic:nvPicPr>
+                    <pic:cNvPr id="1" name=""/>
+                    <pic:cNvPicPr/>
+                  </pic:nvPicPr>
+                  <pic:blipFill>
+                    <a:blip r:embed="rId27"/>
+                    <a:stretch>
+                      <a:fillRect/>
+                    </a:stretch>
+                  </pic:blipFill>
+                  <pic:spPr>
+                    <a:xfrm>
+                      <a:off x="0" y="0"/>
+                      <a:ext cx="5941060" cy="2781300"/>
+                    </a:xfrm>
+                    <a:prstGeom prst="rect">
+                      <a:avLst/>
+                    </a:prstGeom>
+                  </pic:spPr>
+                </pic:pic>
+              </a:graphicData>
+            </a:graphic>
+          </wp:inline>
+        </w:drawing>
+      </w:r>
+    </w:p>
+    <w:p>
+      <w:pPr>
+        <w:spacing w:line="360" w:lineRule="auto"/>
+        <w:ind w:firstLine="567"/>
+        <w:jc w:val="both"/>
+        <w:rPr>
+          <w:rFonts w:ascii="Times New Roman" w:hAnsi="Times New Roman" w:cs="Times New Roman"/>
+          <w:bCs/>
+          <w:sz w:val="28"/>
+          <w:szCs w:val="28"/>
+        </w:rPr>
+      </w:pPr>
+      <w:r>
+        <w:rPr>
+          <w:rFonts w:ascii="Times New Roman" w:hAnsi="Times New Roman" w:cs="Times New Roman"/>
+          <w:bCs/>
+          <w:sz w:val="28"/>
+          <w:szCs w:val="28"/>
+        </w:rPr>
+        <w:lastRenderedPageBreak/>
+        <w:t xml:space="preserve">+ Bước 5: </w:t>
+      </w:r>
+      <w:r>
+        <w:rPr>
+          <w:rFonts w:ascii="Times New Roman" w:hAnsi="Times New Roman" w:cs="Times New Roman"/>
+          <w:bCs/>
+          <w:sz w:val="28"/>
+          <w:szCs w:val="28"/>
+        </w:rPr>
+        <w:t>Tạo tags</w:t>
+      </w:r>
+    </w:p>
+    <w:p>
+      <w:pPr>
+        <w:spacing w:line="360" w:lineRule="auto"/>
+        <w:ind w:firstLine="567"/>
+        <w:jc w:val="both"/>
+        <w:rPr>
+          <w:rFonts w:ascii="Times New Roman" w:hAnsi="Times New Roman" w:cs="Times New Roman"/>
+          <w:bCs/>
+          <w:sz w:val="28"/>
+          <w:szCs w:val="28"/>
+        </w:rPr>
+      </w:pPr>
+      <w:r>
+        <w:rPr>
+          <w:rFonts w:ascii="Times New Roman" w:hAnsi="Times New Roman" w:cs="Times New Roman"/>
+          <w:bCs/>
+          <w:sz w:val="28"/>
+          <w:szCs w:val="28"/>
+        </w:rPr>
+        <w:t>• Tạo Tag với cặp key-value bất kỳ</w:t>
+      </w:r>
+    </w:p>
+    <w:p>
+      <w:pPr>
+        <w:spacing w:line="360" w:lineRule="auto"/>
+        <w:jc w:val="both"/>
+        <w:rPr>
+          <w:rFonts w:ascii="Times New Roman" w:hAnsi="Times New Roman" w:cs="Times New Roman"/>
+          <w:bCs/>
+          <w:sz w:val="28"/>
+          <w:szCs w:val="28"/>
+        </w:rPr>
+      </w:pPr>
+      <w:r>
+        <w:rPr>
+          <w:noProof/>
+        </w:rPr>
+        <w:drawing>
+          <wp:inline distT="0" distB="0" distL="0" distR="0" wp14:anchorId="4E4A9A5A" wp14:editId="01305A9A">
+            <wp:extent cx="5941060" cy="3166110"/>
+            <wp:effectExtent l="0" t="0" r="2540" b="0"/>
+            <wp:docPr id="85" name="Picture 85"/>
+            <wp:cNvGraphicFramePr>
+              <a:graphicFrameLocks xmlns:a="http://schemas.openxmlformats.org/drawingml/2006/main" noChangeAspect="1"/>
+            </wp:cNvGraphicFramePr>
+            <a:graphic xmlns:a="http://schemas.openxmlformats.org/drawingml/2006/main">
+              <a:graphicData uri="http://schemas.openxmlformats.org/drawingml/2006/picture">
+                <pic:pic xmlns:pic="http://schemas.openxmlformats.org/drawingml/2006/picture">
+                  <pic:nvPicPr>
+                    <pic:cNvPr id="1" name=""/>
+                    <pic:cNvPicPr/>
+                  </pic:nvPicPr>
+                  <pic:blipFill>
+                    <a:blip r:embed="rId28"/>
+                    <a:stretch>
+                      <a:fillRect/>
+                    </a:stretch>
+                  </pic:blipFill>
+                  <pic:spPr>
+                    <a:xfrm>
+                      <a:off x="0" y="0"/>
+                      <a:ext cx="5941060" cy="3166110"/>
+                    </a:xfrm>
+                    <a:prstGeom prst="rect">
+                      <a:avLst/>
+                    </a:prstGeom>
+                  </pic:spPr>
+                </pic:pic>
+              </a:graphicData>
+            </a:graphic>
+          </wp:inline>
+        </w:drawing>
+      </w:r>
+    </w:p>
+    <w:p>
+      <w:pPr>
+        <w:spacing w:line="360" w:lineRule="auto"/>
+        <w:ind w:firstLine="567"/>
+        <w:jc w:val="both"/>
+        <w:rPr>
+          <w:rFonts w:ascii="Times New Roman" w:hAnsi="Times New Roman" w:cs="Times New Roman"/>
+          <w:bCs/>
+          <w:sz w:val="28"/>
+          <w:szCs w:val="28"/>
+        </w:rPr>
+      </w:pPr>
+      <w:r>
+        <w:rPr>
+          <w:rFonts w:ascii="Times New Roman" w:hAnsi="Times New Roman" w:cs="Times New Roman"/>
+          <w:bCs/>
+          <w:sz w:val="28"/>
+          <w:szCs w:val="28"/>
+        </w:rPr>
+        <w:t xml:space="preserve">+ </w:t>
+      </w:r>
+      <w:r>
+        <w:rPr>
+          <w:rFonts w:ascii="Times New Roman" w:hAnsi="Times New Roman" w:cs="Times New Roman"/>
+          <w:bCs/>
+          <w:sz w:val="28"/>
+          <w:szCs w:val="28"/>
+        </w:rPr>
+        <w:t xml:space="preserve">Bước 6: Cấu hình </w:t>
+      </w:r>
+      <w:r>
+        <w:rPr>
+          <w:rFonts w:ascii="Times New Roman" w:hAnsi="Times New Roman" w:cs="Times New Roman"/>
+          <w:bCs/>
+          <w:sz w:val="28"/>
+          <w:szCs w:val="28"/>
+        </w:rPr>
+        <w:t>nhóm bảo mật và giao thức:</w:t>
+      </w:r>
+    </w:p>
+    <w:p>
+      <w:pPr>
+        <w:spacing w:line="360" w:lineRule="auto"/>
+        <w:ind w:firstLine="567"/>
+        <w:jc w:val="both"/>
+        <w:rPr>
+          <w:rFonts w:ascii="Times New Roman" w:hAnsi="Times New Roman" w:cs="Times New Roman"/>
+          <w:bCs/>
+          <w:sz w:val="28"/>
+          <w:szCs w:val="28"/>
+        </w:rPr>
+      </w:pPr>
+      <w:r>
+        <w:rPr>
+          <w:rFonts w:ascii="Times New Roman" w:hAnsi="Times New Roman" w:cs="Times New Roman"/>
+          <w:bCs/>
+          <w:sz w:val="28"/>
+          <w:szCs w:val="28"/>
+        </w:rPr>
+        <w:t>• Nhóm bảo mật để mặc định.</w:t>
+      </w:r>
+    </w:p>
+    <w:p>
+      <w:pPr>
+        <w:spacing w:line="360" w:lineRule="auto"/>
+        <w:ind w:firstLine="567"/>
+        <w:jc w:val="both"/>
+        <w:rPr>
+          <w:rFonts w:ascii="Times New Roman" w:hAnsi="Times New Roman" w:cs="Times New Roman"/>
+          <w:bCs/>
+          <w:sz w:val="28"/>
+          <w:szCs w:val="28"/>
+        </w:rPr>
+      </w:pPr>
+      <w:r>
+        <w:rPr>
+          <w:rFonts w:ascii="Times New Roman" w:hAnsi="Times New Roman" w:cs="Times New Roman"/>
+          <w:bCs/>
+          <w:sz w:val="28"/>
+          <w:szCs w:val="28"/>
+        </w:rPr>
+        <w:t>• Thêm cổng với Type: HTTP, Port: 80 để có thể deploy được lên web.</w:t>
+      </w:r>
+    </w:p>
+    <w:p>
+      <w:pPr>
+        <w:spacing w:line="360" w:lineRule="auto"/>
+        <w:jc w:val="both"/>
+        <w:rPr>
+          <w:rFonts w:ascii="Times New Roman" w:hAnsi="Times New Roman" w:cs="Times New Roman"/>
+          <w:bCs/>
+          <w:sz w:val="28"/>
+          <w:szCs w:val="28"/>
+        </w:rPr>
+      </w:pPr>
+      <w:r>
+        <w:rPr>
+          <w:noProof/>
+        </w:rPr>
+        <w:drawing>
+          <wp:inline distT="0" distB="0" distL="0" distR="0" wp14:anchorId="6851C0D1" wp14:editId="1AADADDB">
+            <wp:extent cx="5295900" cy="2822290"/>
+            <wp:effectExtent l="0" t="0" r="0" b="0"/>
+            <wp:docPr id="86" name="Picture 86"/>
+            <wp:cNvGraphicFramePr>
+              <a:graphicFrameLocks xmlns:a="http://schemas.openxmlformats.org/drawingml/2006/main" noChangeAspect="1"/>
+            </wp:cNvGraphicFramePr>
+            <a:graphic xmlns:a="http://schemas.openxmlformats.org/drawingml/2006/main">
+              <a:graphicData uri="http://schemas.openxmlformats.org/drawingml/2006/picture">
+                <pic:pic xmlns:pic="http://schemas.openxmlformats.org/drawingml/2006/picture">
+                  <pic:nvPicPr>
+                    <pic:cNvPr id="1" name=""/>
+                    <pic:cNvPicPr/>
+                  </pic:nvPicPr>
+                  <pic:blipFill>
+                    <a:blip r:embed="rId29"/>
+                    <a:stretch>
+                      <a:fillRect/>
+                    </a:stretch>
+                  </pic:blipFill>
+                  <pic:spPr>
+                    <a:xfrm>
+                      <a:off x="0" y="0"/>
+                      <a:ext cx="5315470" cy="2832719"/>
+                    </a:xfrm>
+                    <a:prstGeom prst="rect">
+                      <a:avLst/>
+                    </a:prstGeom>
+                  </pic:spPr>
+                </pic:pic>
+              </a:graphicData>
+            </a:graphic>
+          </wp:inline>
+        </w:drawing>
+      </w:r>
+    </w:p>
+    <w:p>
+      <w:pPr>
+        <w:spacing w:line="360" w:lineRule="auto"/>
+        <w:ind w:firstLine="567"/>
+        <w:jc w:val="both"/>
+        <w:rPr>
+          <w:rFonts w:ascii="Times New Roman" w:hAnsi="Times New Roman" w:cs="Times New Roman"/>
+          <w:bCs/>
+          <w:sz w:val="28"/>
+          <w:szCs w:val="28"/>
+        </w:rPr>
+      </w:pPr>
+      <w:r>
+        <w:rPr>
+          <w:rFonts w:ascii="Times New Roman" w:hAnsi="Times New Roman" w:cs="Times New Roman"/>
+          <w:bCs/>
+          <w:sz w:val="28"/>
+          <w:szCs w:val="28"/>
+        </w:rPr>
+        <w:lastRenderedPageBreak/>
+        <w:t>+ Bước 7: Kiểm tra lại</w:t>
+      </w:r>
+      <w:r>
+        <w:rPr>
+          <w:rFonts w:ascii="Times New Roman" w:hAnsi="Times New Roman" w:cs="Times New Roman"/>
+          <w:bCs/>
+          <w:sz w:val="28"/>
+          <w:szCs w:val="28"/>
+        </w:rPr>
+        <w:t xml:space="preserve"> cấu hình</w:t>
+      </w:r>
+      <w:r>
+        <w:rPr>
+          <w:rFonts w:ascii="Times New Roman" w:hAnsi="Times New Roman" w:cs="Times New Roman"/>
+          <w:bCs/>
+          <w:sz w:val="28"/>
+          <w:szCs w:val="28"/>
+        </w:rPr>
+        <w:t xml:space="preserve"> Instance</w:t>
+      </w:r>
+    </w:p>
+    <w:p>
+      <w:pPr>
+        <w:spacing w:line="360" w:lineRule="auto"/>
+        <w:jc w:val="both"/>
+        <w:rPr>
+          <w:rFonts w:ascii="Times New Roman" w:hAnsi="Times New Roman" w:cs="Times New Roman"/>
+          <w:bCs/>
+          <w:sz w:val="28"/>
+          <w:szCs w:val="28"/>
+        </w:rPr>
+      </w:pPr>
+      <w:r>
+        <w:rPr>
+          <w:noProof/>
+        </w:rPr>
+        <w:drawing>
+          <wp:inline distT="0" distB="0" distL="0" distR="0" wp14:anchorId="6FB3A44C" wp14:editId="18EFEF87">
+            <wp:extent cx="5941060" cy="3166110"/>
+            <wp:effectExtent l="0" t="0" r="2540" b="0"/>
+            <wp:docPr id="87" name="Picture 87"/>
+            <wp:cNvGraphicFramePr>
+              <a:graphicFrameLocks xmlns:a="http://schemas.openxmlformats.org/drawingml/2006/main" noChangeAspect="1"/>
+            </wp:cNvGraphicFramePr>
+            <a:graphic xmlns:a="http://schemas.openxmlformats.org/drawingml/2006/main">
+              <a:graphicData uri="http://schemas.openxmlformats.org/drawingml/2006/picture">
+                <pic:pic xmlns:pic="http://schemas.openxmlformats.org/drawingml/2006/picture">
+                  <pic:nvPicPr>
+                    <pic:cNvPr id="1" name=""/>
+                    <pic:cNvPicPr/>
+                  </pic:nvPicPr>
+                  <pic:blipFill>
+                    <a:blip r:embed="rId30"/>
+                    <a:stretch>
+                      <a:fillRect/>
+                    </a:stretch>
+                  </pic:blipFill>
+                  <pic:spPr>
+                    <a:xfrm>
+                      <a:off x="0" y="0"/>
+                      <a:ext cx="5941060" cy="3166110"/>
+                    </a:xfrm>
+                    <a:prstGeom prst="rect">
+                      <a:avLst/>
+                    </a:prstGeom>
+                  </pic:spPr>
+                </pic:pic>
+              </a:graphicData>
+            </a:graphic>
+          </wp:inline>
+        </w:drawing>
+      </w:r>
+    </w:p>
+    <w:p>
+      <w:pPr>
+        <w:spacing w:line="360" w:lineRule="auto"/>
+        <w:ind w:firstLine="567"/>
+        <w:jc w:val="both"/>
+        <w:rPr>
+          <w:rFonts w:ascii="Times New Roman" w:hAnsi="Times New Roman" w:cs="Times New Roman"/>
+          <w:bCs/>
+          <w:sz w:val="26"/>
+          <w:szCs w:val="26"/>
+        </w:rPr>
+      </w:pPr>
+      <w:r>
+        <w:rPr>
+          <w:rFonts w:ascii="Times New Roman" w:hAnsi="Times New Roman" w:cs="Times New Roman"/>
+          <w:bCs/>
+          <w:sz w:val="26"/>
+          <w:szCs w:val="26"/>
+        </w:rPr>
+        <w:t>+</w:t>
+      </w:r>
+      <w:r>
+        <w:rPr>
+          <w:rFonts w:ascii="Times New Roman" w:hAnsi="Times New Roman" w:cs="Times New Roman"/>
+          <w:bCs/>
+          <w:sz w:val="26"/>
+          <w:szCs w:val="26"/>
+        </w:rPr>
+        <w:t xml:space="preserve"> Bước 8:</w:t>
+      </w:r>
+      <w:r>
+        <w:rPr>
+          <w:rFonts w:ascii="Times New Roman" w:hAnsi="Times New Roman" w:cs="Times New Roman"/>
+          <w:bCs/>
+          <w:sz w:val="26"/>
+          <w:szCs w:val="26"/>
+        </w:rPr>
+        <w:t xml:space="preserve"> Nhấn Lauch</w:t>
+      </w:r>
+      <w:r>
+        <w:rPr>
+          <w:rFonts w:ascii="Times New Roman" w:hAnsi="Times New Roman" w:cs="Times New Roman"/>
+          <w:bCs/>
+          <w:sz w:val="26"/>
+          <w:szCs w:val="26"/>
+        </w:rPr>
+        <w:t xml:space="preserve"> Tạo keypair và lưu vào thư mục C:\Users\&lt;name user&gt;\.ssh</w:t>
+      </w:r>
+    </w:p>
+    <w:p>
+      <w:pPr>
+        <w:spacing w:line="360" w:lineRule="auto"/>
+        <w:ind w:firstLine="567"/>
+        <w:jc w:val="both"/>
+        <w:rPr>
+          <w:rFonts w:ascii="Times New Roman" w:hAnsi="Times New Roman" w:cs="Times New Roman"/>
+          <w:bCs/>
+          <w:sz w:val="28"/>
+          <w:szCs w:val="28"/>
+        </w:rPr>
+      </w:pPr>
+      <w:r>
+        <w:rPr>
+          <w:rFonts w:ascii="Times New Roman" w:hAnsi="Times New Roman" w:cs="Times New Roman"/>
+          <w:bCs/>
+          <w:sz w:val="28"/>
+          <w:szCs w:val="28"/>
+        </w:rPr>
+        <w:t xml:space="preserve">• </w:t>
+      </w:r>
+      <w:r>
+        <w:rPr>
+          <w:rFonts w:ascii="Times New Roman" w:hAnsi="Times New Roman" w:cs="Times New Roman"/>
+          <w:bCs/>
+          <w:sz w:val="28"/>
+          <w:szCs w:val="28"/>
+        </w:rPr>
+        <w:t>SSH là một giao thức mạng dùng để thiết lập kết nối mạng một cách bảo mật. SSH hoạt động ở lớp trên trong mô hình phân lớp TCP/IP. Các công cụ SSH cung cấp cho người dùng cách thức để thiết lập kết nối mạng được mã hoá để tạo một kênh kết nối riêng tư.</w:t>
+      </w:r>
+      <w:r>
+        <w:rPr>
+          <w:rFonts w:ascii="Times New Roman" w:hAnsi="Times New Roman" w:cs="Times New Roman"/>
+          <w:bCs/>
+          <w:sz w:val="28"/>
+          <w:szCs w:val="28"/>
+        </w:rPr>
+        <w:t xml:space="preserve"> </w:t>
+      </w:r>
+    </w:p>
+    <w:p>
+      <w:pPr>
+        <w:spacing w:line="360" w:lineRule="auto"/>
+        <w:ind w:firstLine="567"/>
+        <w:jc w:val="both"/>
+        <w:rPr>
+          <w:rFonts w:ascii="Times New Roman" w:hAnsi="Times New Roman" w:cs="Times New Roman"/>
+          <w:bCs/>
+          <w:sz w:val="28"/>
+          <w:szCs w:val="28"/>
+        </w:rPr>
+      </w:pPr>
+      <w:r>
+        <w:rPr>
+          <w:rFonts w:ascii="Times New Roman" w:hAnsi="Times New Roman" w:cs="Times New Roman"/>
+          <w:bCs/>
+          <w:sz w:val="28"/>
+          <w:szCs w:val="28"/>
+        </w:rPr>
+        <w:t xml:space="preserve">• Ở đây em tạo keypair là </w:t>
+      </w:r>
+      <w:r>
+        <w:rPr>
+          <w:rFonts w:ascii="Times New Roman" w:hAnsi="Times New Roman" w:cs="Times New Roman"/>
+          <w:bCs/>
+          <w:i/>
+          <w:iCs/>
+          <w:sz w:val="28"/>
+          <w:szCs w:val="28"/>
+        </w:rPr>
+        <w:t>deployapp.pem</w:t>
+      </w:r>
+      <w:r>
+        <w:rPr>
+          <w:rFonts w:ascii="Times New Roman" w:hAnsi="Times New Roman" w:cs="Times New Roman"/>
+          <w:bCs/>
+          <w:i/>
+          <w:iCs/>
+          <w:sz w:val="28"/>
+          <w:szCs w:val="28"/>
+        </w:rPr>
+        <w:t xml:space="preserve"> </w:t>
+      </w:r>
+      <w:r>
+        <w:rPr>
+          <w:rFonts w:ascii="Times New Roman" w:hAnsi="Times New Roman" w:cs="Times New Roman"/>
+          <w:bCs/>
+          <w:sz w:val="28"/>
+          <w:szCs w:val="28"/>
+        </w:rPr>
+        <w:t>để kết nối vào server</w:t>
+      </w:r>
+    </w:p>
+    <w:p>
+      <w:pPr>
+        <w:spacing w:line="360" w:lineRule="auto"/>
+        <w:jc w:val="both"/>
+        <w:rPr>
+          <w:rFonts w:ascii="Times New Roman" w:hAnsi="Times New Roman" w:cs="Times New Roman"/>
+          <w:bCs/>
+          <w:sz w:val="28"/>
+          <w:szCs w:val="28"/>
+        </w:rPr>
+      </w:pPr>
+      <w:r>
+        <w:rPr>
+          <w:noProof/>
+        </w:rPr>
+        <w:lastRenderedPageBreak/>
+        <w:drawing>
+          <wp:inline distT="0" distB="0" distL="0" distR="0" wp14:anchorId="10B66BF1" wp14:editId="3ED4FD29">
+            <wp:extent cx="5924550" cy="3157311"/>
+            <wp:effectExtent l="0" t="0" r="0" b="5080"/>
+            <wp:docPr id="88" name="Picture 88"/>
+            <wp:cNvGraphicFramePr>
+              <a:graphicFrameLocks xmlns:a="http://schemas.openxmlformats.org/drawingml/2006/main" noChangeAspect="1"/>
+            </wp:cNvGraphicFramePr>
+            <a:graphic xmlns:a="http://schemas.openxmlformats.org/drawingml/2006/main">
+              <a:graphicData uri="http://schemas.openxmlformats.org/drawingml/2006/picture">
+                <pic:pic xmlns:pic="http://schemas.openxmlformats.org/drawingml/2006/picture">
+                  <pic:nvPicPr>
+                    <pic:cNvPr id="1" name=""/>
+                    <pic:cNvPicPr/>
+                  </pic:nvPicPr>
+                  <pic:blipFill>
+                    <a:blip r:embed="rId31"/>
+                    <a:stretch>
+                      <a:fillRect/>
+                    </a:stretch>
+                  </pic:blipFill>
+                  <pic:spPr>
+                    <a:xfrm>
+                      <a:off x="0" y="0"/>
+                      <a:ext cx="5956100" cy="3174124"/>
+                    </a:xfrm>
+                    <a:prstGeom prst="rect">
+                      <a:avLst/>
+                    </a:prstGeom>
+                  </pic:spPr>
+                </pic:pic>
+              </a:graphicData>
+            </a:graphic>
+          </wp:inline>
+        </w:drawing>
+      </w:r>
+    </w:p>
+    <w:p>
+      <w:pPr>
+        <w:spacing w:line="360" w:lineRule="auto"/>
+        <w:jc w:val="both"/>
+        <w:rPr>
+          <w:rFonts w:ascii="Times New Roman" w:hAnsi="Times New Roman" w:cs="Times New Roman"/>
+          <w:bCs/>
+          <w:sz w:val="28"/>
+          <w:szCs w:val="28"/>
+        </w:rPr>
+      </w:pPr>
+      <w:r>
+        <w:rPr>
+          <w:noProof/>
+        </w:rPr>
+        <w:drawing>
+          <wp:inline distT="0" distB="0" distL="0" distR="0" wp14:anchorId="61C35503" wp14:editId="169044BA">
+            <wp:extent cx="5941060" cy="3375660"/>
+            <wp:effectExtent l="0" t="0" r="2540" b="0"/>
+            <wp:docPr id="89" name="Picture 89"/>
+            <wp:cNvGraphicFramePr>
+              <a:graphicFrameLocks xmlns:a="http://schemas.openxmlformats.org/drawingml/2006/main" noChangeAspect="1"/>
+            </wp:cNvGraphicFramePr>
+            <a:graphic xmlns:a="http://schemas.openxmlformats.org/drawingml/2006/main">
+              <a:graphicData uri="http://schemas.openxmlformats.org/drawingml/2006/picture">
+                <pic:pic xmlns:pic="http://schemas.openxmlformats.org/drawingml/2006/picture">
+                  <pic:nvPicPr>
+                    <pic:cNvPr id="1" name=""/>
+                    <pic:cNvPicPr/>
+                  </pic:nvPicPr>
+                  <pic:blipFill>
+                    <a:blip r:embed="rId32"/>
+                    <a:stretch>
+                      <a:fillRect/>
+                    </a:stretch>
+                  </pic:blipFill>
+                  <pic:spPr>
+                    <a:xfrm>
+                      <a:off x="0" y="0"/>
+                      <a:ext cx="5941060" cy="3375660"/>
+                    </a:xfrm>
+                    <a:prstGeom prst="rect">
+                      <a:avLst/>
+                    </a:prstGeom>
+                  </pic:spPr>
+                </pic:pic>
+              </a:graphicData>
+            </a:graphic>
+          </wp:inline>
+        </w:drawing>
+      </w:r>
+    </w:p>
+    <w:p>
+      <w:pPr>
+        <w:spacing w:line="360" w:lineRule="auto"/>
+        <w:jc w:val="both"/>
+        <w:rPr>
+          <w:rFonts w:ascii="Times New Roman" w:hAnsi="Times New Roman" w:cs="Times New Roman"/>
+          <w:bCs/>
+          <w:sz w:val="28"/>
+          <w:szCs w:val="28"/>
+        </w:rPr>
+      </w:pPr>
+    </w:p>
+    <w:p>
+      <w:pPr>
+        <w:spacing w:line="360" w:lineRule="auto"/>
+        <w:jc w:val="both"/>
+        <w:rPr>
+          <w:rFonts w:ascii="Times New Roman" w:hAnsi="Times New Roman" w:cs="Times New Roman"/>
+          <w:bCs/>
+          <w:sz w:val="28"/>
+          <w:szCs w:val="28"/>
+        </w:rPr>
+      </w:pPr>
+    </w:p>
+    <w:p>
+      <w:pPr>
+        <w:spacing w:line="360" w:lineRule="auto"/>
+        <w:jc w:val="both"/>
+        <w:rPr>
+          <w:rFonts w:ascii="Times New Roman" w:hAnsi="Times New Roman" w:cs="Times New Roman"/>
+          <w:bCs/>
+          <w:sz w:val="28"/>
+          <w:szCs w:val="28"/>
+        </w:rPr>
+      </w:pPr>
       <w:bookmarkStart w:id="0" w:name="_GoBack"/>
       <w:bookmarkEnd w:id="0"/>
     </w:p>
     <w:p>
       <w:pPr>
         <w:spacing w:line="360" w:lineRule="auto"/>
-        <w:jc w:val="both"/>
-        <w:rPr>
-          <w:rFonts w:ascii="Times New Roman" w:hAnsi="Times New Roman" w:cs="Times New Roman"/>
-          <w:bCs/>
-          <w:sz w:val="32"/>
-          <w:szCs w:val="32"/>
+        <w:ind w:firstLine="567"/>
+        <w:jc w:val="both"/>
+        <w:rPr>
+          <w:rFonts w:ascii="Times New Roman" w:hAnsi="Times New Roman" w:cs="Times New Roman"/>
+          <w:bCs/>
+          <w:sz w:val="28"/>
+          <w:szCs w:val="28"/>
+        </w:rPr>
+      </w:pPr>
+      <w:r>
+        <w:rPr>
+          <w:rFonts w:ascii="Times New Roman" w:hAnsi="Times New Roman" w:cs="Times New Roman"/>
+          <w:bCs/>
+          <w:sz w:val="28"/>
+          <w:szCs w:val="28"/>
+        </w:rPr>
+        <w:lastRenderedPageBreak/>
+        <w:t>+ Instance vừa tạo xong</w:t>
+      </w:r>
+      <w:r>
+        <w:rPr>
+          <w:rFonts w:ascii="Times New Roman" w:hAnsi="Times New Roman" w:cs="Times New Roman"/>
+          <w:bCs/>
+          <w:sz w:val="28"/>
+          <w:szCs w:val="28"/>
+        </w:rPr>
+        <w:t xml:space="preserve"> với tên là Webserver</w:t>
+      </w:r>
+    </w:p>
+    <w:p>
+      <w:pPr>
+        <w:spacing w:line="360" w:lineRule="auto"/>
+        <w:jc w:val="both"/>
+        <w:rPr>
+          <w:rFonts w:ascii="Times New Roman" w:hAnsi="Times New Roman" w:cs="Times New Roman"/>
+          <w:bCs/>
+          <w:sz w:val="28"/>
+          <w:szCs w:val="28"/>
+        </w:rPr>
+      </w:pPr>
+      <w:r>
+        <w:rPr>
+          <w:noProof/>
+        </w:rPr>
+        <w:drawing>
+          <wp:inline distT="0" distB="0" distL="0" distR="0" wp14:anchorId="217AF5D1" wp14:editId="48B1A03A">
+            <wp:extent cx="5941060" cy="3166110"/>
+            <wp:effectExtent l="0" t="0" r="2540" b="0"/>
+            <wp:docPr id="90" name="Picture 90"/>
+            <wp:cNvGraphicFramePr>
+              <a:graphicFrameLocks xmlns:a="http://schemas.openxmlformats.org/drawingml/2006/main" noChangeAspect="1"/>
+            </wp:cNvGraphicFramePr>
+            <a:graphic xmlns:a="http://schemas.openxmlformats.org/drawingml/2006/main">
+              <a:graphicData uri="http://schemas.openxmlformats.org/drawingml/2006/picture">
+                <pic:pic xmlns:pic="http://schemas.openxmlformats.org/drawingml/2006/picture">
+                  <pic:nvPicPr>
+                    <pic:cNvPr id="1" name=""/>
+                    <pic:cNvPicPr/>
+                  </pic:nvPicPr>
+                  <pic:blipFill>
+                    <a:blip r:embed="rId33"/>
+                    <a:stretch>
+                      <a:fillRect/>
+                    </a:stretch>
+                  </pic:blipFill>
+                  <pic:spPr>
+                    <a:xfrm>
+                      <a:off x="0" y="0"/>
+                      <a:ext cx="5941060" cy="3166110"/>
+                    </a:xfrm>
+                    <a:prstGeom prst="rect">
+                      <a:avLst/>
+                    </a:prstGeom>
+                  </pic:spPr>
+                </pic:pic>
+              </a:graphicData>
+            </a:graphic>
+          </wp:inline>
+        </w:drawing>
+      </w:r>
+    </w:p>
+    <w:p>
+      <w:pPr>
+        <w:spacing w:line="360" w:lineRule="auto"/>
+        <w:jc w:val="both"/>
+        <w:rPr>
+          <w:rFonts w:ascii="Times New Roman" w:hAnsi="Times New Roman" w:cs="Times New Roman"/>
+          <w:bCs/>
+          <w:sz w:val="28"/>
+          <w:szCs w:val="28"/>
+        </w:rPr>
+      </w:pPr>
+      <w:r>
+        <w:rPr>
+          <w:noProof/>
+        </w:rPr>
+        <w:drawing>
+          <wp:inline distT="0" distB="0" distL="0" distR="0" wp14:anchorId="3FB6987C" wp14:editId="4B10EFBA">
+            <wp:extent cx="5941060" cy="3166110"/>
+            <wp:effectExtent l="0" t="0" r="2540" b="0"/>
+            <wp:docPr id="91" name="Picture 91"/>
+            <wp:cNvGraphicFramePr>
+              <a:graphicFrameLocks xmlns:a="http://schemas.openxmlformats.org/drawingml/2006/main" noChangeAspect="1"/>
+            </wp:cNvGraphicFramePr>
+            <a:graphic xmlns:a="http://schemas.openxmlformats.org/drawingml/2006/main">
+              <a:graphicData uri="http://schemas.openxmlformats.org/drawingml/2006/picture">
+                <pic:pic xmlns:pic="http://schemas.openxmlformats.org/drawingml/2006/picture">
+                  <pic:nvPicPr>
+                    <pic:cNvPr id="1" name=""/>
+                    <pic:cNvPicPr/>
+                  </pic:nvPicPr>
+                  <pic:blipFill>
+                    <a:blip r:embed="rId34"/>
+                    <a:stretch>
+                      <a:fillRect/>
+                    </a:stretch>
+                  </pic:blipFill>
+                  <pic:spPr>
+                    <a:xfrm>
+                      <a:off x="0" y="0"/>
+                      <a:ext cx="5941060" cy="3166110"/>
+                    </a:xfrm>
+                    <a:prstGeom prst="rect">
+                      <a:avLst/>
+                    </a:prstGeom>
+                  </pic:spPr>
+                </pic:pic>
+              </a:graphicData>
+            </a:graphic>
+          </wp:inline>
+        </w:drawing>
+      </w:r>
+    </w:p>
+    <w:p>
+      <w:pPr>
+        <w:spacing w:line="360" w:lineRule="auto"/>
+        <w:jc w:val="both"/>
+        <w:rPr>
+          <w:rFonts w:ascii="Times New Roman" w:hAnsi="Times New Roman" w:cs="Times New Roman"/>
+          <w:bCs/>
+          <w:sz w:val="28"/>
+          <w:szCs w:val="28"/>
+        </w:rPr>
+      </w:pPr>
+    </w:p>
+    <w:p>
+      <w:pPr>
+        <w:spacing w:line="360" w:lineRule="auto"/>
+        <w:jc w:val="both"/>
+        <w:rPr>
+          <w:rFonts w:ascii="Times New Roman" w:hAnsi="Times New Roman" w:cs="Times New Roman"/>
+          <w:bCs/>
+          <w:sz w:val="28"/>
+          <w:szCs w:val="28"/>
+        </w:rPr>
+      </w:pPr>
+    </w:p>
+    <w:p>
+      <w:pPr>
+        <w:spacing w:line="360" w:lineRule="auto"/>
+        <w:jc w:val="both"/>
+        <w:rPr>
+          <w:rFonts w:ascii="Times New Roman" w:hAnsi="Times New Roman" w:cs="Times New Roman"/>
+          <w:bCs/>
+          <w:sz w:val="28"/>
+          <w:szCs w:val="28"/>
+        </w:rPr>
+      </w:pPr>
+    </w:p>
+    <w:p>
+      <w:pPr>
+        <w:spacing w:line="360" w:lineRule="auto"/>
+        <w:ind w:firstLine="567"/>
+        <w:jc w:val="both"/>
+        <w:rPr>
+          <w:rFonts w:ascii="Times New Roman" w:hAnsi="Times New Roman" w:cs="Times New Roman"/>
+          <w:b/>
+          <w:sz w:val="32"/>
+          <w:szCs w:val="32"/>
+        </w:rPr>
+      </w:pPr>
+      <w:r>
+        <w:rPr>
+          <w:rFonts w:ascii="Times New Roman" w:hAnsi="Times New Roman" w:cs="Times New Roman"/>
+          <w:b/>
+          <w:sz w:val="32"/>
+          <w:szCs w:val="32"/>
+        </w:rPr>
+        <w:lastRenderedPageBreak/>
+        <w:t>2</w:t>
+      </w:r>
+      <w:r>
+        <w:rPr>
+          <w:rFonts w:ascii="Times New Roman" w:hAnsi="Times New Roman" w:cs="Times New Roman"/>
+          <w:b/>
+          <w:sz w:val="32"/>
+          <w:szCs w:val="32"/>
+        </w:rPr>
+        <w:t xml:space="preserve">. </w:t>
+      </w:r>
+      <w:r>
+        <w:rPr>
+          <w:rFonts w:ascii="Times New Roman" w:hAnsi="Times New Roman" w:cs="Times New Roman"/>
+          <w:b/>
+          <w:sz w:val="32"/>
+          <w:szCs w:val="32"/>
+        </w:rPr>
+        <w:t>D</w:t>
+      </w:r>
+      <w:r>
+        <w:rPr>
+          <w:rFonts w:ascii="Times New Roman" w:hAnsi="Times New Roman" w:cs="Times New Roman"/>
+          <w:b/>
+          <w:sz w:val="32"/>
+          <w:szCs w:val="32"/>
+        </w:rPr>
+        <w:t>eploy app</w:t>
+      </w:r>
+    </w:p>
+    <w:p>
+      <w:pPr>
+        <w:spacing w:line="360" w:lineRule="auto"/>
+        <w:ind w:firstLine="567"/>
+        <w:jc w:val="both"/>
+        <w:rPr>
+          <w:rFonts w:ascii="Times New Roman" w:hAnsi="Times New Roman" w:cs="Times New Roman"/>
+          <w:bCs/>
+          <w:sz w:val="28"/>
+          <w:szCs w:val="28"/>
+        </w:rPr>
+      </w:pPr>
+      <w:r>
+        <w:rPr>
+          <w:rFonts w:ascii="Times New Roman" w:hAnsi="Times New Roman" w:cs="Times New Roman"/>
+          <w:bCs/>
+          <w:sz w:val="28"/>
+          <w:szCs w:val="28"/>
+        </w:rPr>
+        <w:t>-</w:t>
+      </w:r>
+      <w:r>
+        <w:rPr>
+          <w:rFonts w:ascii="Times New Roman" w:hAnsi="Times New Roman" w:cs="Times New Roman"/>
+          <w:bCs/>
+          <w:sz w:val="28"/>
+          <w:szCs w:val="28"/>
+        </w:rPr>
+        <w:t xml:space="preserve"> Click vào </w:t>
+      </w:r>
+      <w:r>
+        <w:rPr>
+          <w:rFonts w:ascii="Times New Roman" w:hAnsi="Times New Roman" w:cs="Times New Roman"/>
+          <w:bCs/>
+          <w:sz w:val="28"/>
+          <w:szCs w:val="28"/>
+        </w:rPr>
+        <w:t>id trong Instance ID</w:t>
+      </w:r>
+      <w:r>
+        <w:rPr>
+          <w:rFonts w:ascii="Times New Roman" w:hAnsi="Times New Roman" w:cs="Times New Roman"/>
+          <w:bCs/>
+          <w:sz w:val="28"/>
+          <w:szCs w:val="28"/>
+        </w:rPr>
+        <w:t xml:space="preserve"> để xem thông tin chi tiết của Instance</w:t>
+      </w:r>
+    </w:p>
+    <w:p>
+      <w:pPr>
+        <w:spacing w:line="360" w:lineRule="auto"/>
+        <w:jc w:val="both"/>
+        <w:rPr>
+          <w:rFonts w:ascii="Times New Roman" w:hAnsi="Times New Roman" w:cs="Times New Roman"/>
+          <w:bCs/>
+          <w:sz w:val="28"/>
+          <w:szCs w:val="28"/>
+        </w:rPr>
+      </w:pPr>
+      <w:r>
+        <w:rPr>
+          <w:noProof/>
+        </w:rPr>
+        <w:drawing>
+          <wp:inline distT="0" distB="0" distL="0" distR="0" wp14:anchorId="7740193A" wp14:editId="3601E751">
+            <wp:extent cx="5941060" cy="3166110"/>
+            <wp:effectExtent l="0" t="0" r="2540" b="0"/>
+            <wp:docPr id="92" name="Picture 92"/>
+            <wp:cNvGraphicFramePr>
+              <a:graphicFrameLocks xmlns:a="http://schemas.openxmlformats.org/drawingml/2006/main" noChangeAspect="1"/>
+            </wp:cNvGraphicFramePr>
+            <a:graphic xmlns:a="http://schemas.openxmlformats.org/drawingml/2006/main">
+              <a:graphicData uri="http://schemas.openxmlformats.org/drawingml/2006/picture">
+                <pic:pic xmlns:pic="http://schemas.openxmlformats.org/drawingml/2006/picture">
+                  <pic:nvPicPr>
+                    <pic:cNvPr id="1" name=""/>
+                    <pic:cNvPicPr/>
+                  </pic:nvPicPr>
+                  <pic:blipFill>
+                    <a:blip r:embed="rId35"/>
+                    <a:stretch>
+                      <a:fillRect/>
+                    </a:stretch>
+                  </pic:blipFill>
+                  <pic:spPr>
+                    <a:xfrm>
+                      <a:off x="0" y="0"/>
+                      <a:ext cx="5941060" cy="3166110"/>
+                    </a:xfrm>
+                    <a:prstGeom prst="rect">
+                      <a:avLst/>
+                    </a:prstGeom>
+                  </pic:spPr>
+                </pic:pic>
+              </a:graphicData>
+            </a:graphic>
+          </wp:inline>
+        </w:drawing>
+      </w:r>
+    </w:p>
+    <w:p>
+      <w:pPr>
+        <w:spacing w:line="360" w:lineRule="auto"/>
+        <w:ind w:firstLine="567"/>
+        <w:jc w:val="both"/>
+        <w:rPr>
+          <w:rFonts w:ascii="Times New Roman" w:hAnsi="Times New Roman" w:cs="Times New Roman"/>
+          <w:bCs/>
+          <w:sz w:val="28"/>
+          <w:szCs w:val="28"/>
+        </w:rPr>
+      </w:pPr>
+      <w:r>
+        <w:rPr>
+          <w:rFonts w:ascii="Times New Roman" w:hAnsi="Times New Roman" w:cs="Times New Roman"/>
+          <w:bCs/>
+          <w:sz w:val="28"/>
+          <w:szCs w:val="28"/>
+        </w:rPr>
+        <w:t>-</w:t>
+      </w:r>
+      <w:r>
+        <w:rPr>
+          <w:rFonts w:ascii="Times New Roman" w:hAnsi="Times New Roman" w:cs="Times New Roman"/>
+          <w:bCs/>
+          <w:sz w:val="28"/>
+          <w:szCs w:val="28"/>
+        </w:rPr>
+        <w:t xml:space="preserve"> Connect đến server máy chủ thông qua </w:t>
+      </w:r>
+      <w:r>
+        <w:rPr>
+          <w:rFonts w:ascii="Times New Roman" w:hAnsi="Times New Roman" w:cs="Times New Roman"/>
+          <w:bCs/>
+          <w:sz w:val="28"/>
+          <w:szCs w:val="28"/>
+        </w:rPr>
+        <w:t>SSH</w:t>
+      </w:r>
+    </w:p>
+    <w:p>
+      <w:pPr>
+        <w:spacing w:line="360" w:lineRule="auto"/>
+        <w:ind w:firstLine="567"/>
+        <w:jc w:val="both"/>
+        <w:rPr>
+          <w:rFonts w:ascii="Times New Roman" w:hAnsi="Times New Roman" w:cs="Times New Roman"/>
+          <w:bCs/>
+          <w:sz w:val="28"/>
+          <w:szCs w:val="28"/>
+        </w:rPr>
+      </w:pPr>
+      <w:r>
+        <w:rPr>
+          <w:rFonts w:ascii="Times New Roman" w:hAnsi="Times New Roman" w:cs="Times New Roman"/>
+          <w:bCs/>
+          <w:sz w:val="28"/>
+          <w:szCs w:val="28"/>
+        </w:rPr>
+        <w:t>+ Click vào "Connect" và chọn tag "SSH client"</w:t>
+      </w:r>
+    </w:p>
+    <w:p>
+      <w:pPr>
+        <w:spacing w:line="360" w:lineRule="auto"/>
+        <w:jc w:val="both"/>
+        <w:rPr>
+          <w:rFonts w:ascii="Times New Roman" w:hAnsi="Times New Roman" w:cs="Times New Roman"/>
+          <w:bCs/>
+          <w:sz w:val="28"/>
+          <w:szCs w:val="28"/>
+        </w:rPr>
+      </w:pPr>
+      <w:r>
+        <w:rPr>
+          <w:noProof/>
+        </w:rPr>
+        <w:drawing>
+          <wp:inline distT="0" distB="0" distL="0" distR="0" wp14:anchorId="106D3CD7" wp14:editId="014C1E1F">
+            <wp:extent cx="5941060" cy="3166110"/>
+            <wp:effectExtent l="0" t="0" r="2540" b="0"/>
+            <wp:docPr id="93" name="Picture 93"/>
+            <wp:cNvGraphicFramePr>
+              <a:graphicFrameLocks xmlns:a="http://schemas.openxmlformats.org/drawingml/2006/main" noChangeAspect="1"/>
+            </wp:cNvGraphicFramePr>
+            <a:graphic xmlns:a="http://schemas.openxmlformats.org/drawingml/2006/main">
+              <a:graphicData uri="http://schemas.openxmlformats.org/drawingml/2006/picture">
+                <pic:pic xmlns:pic="http://schemas.openxmlformats.org/drawingml/2006/picture">
+                  <pic:nvPicPr>
+                    <pic:cNvPr id="1" name=""/>
+                    <pic:cNvPicPr/>
+                  </pic:nvPicPr>
+                  <pic:blipFill>
+                    <a:blip r:embed="rId36"/>
+                    <a:stretch>
+                      <a:fillRect/>
+                    </a:stretch>
+                  </pic:blipFill>
+                  <pic:spPr>
+                    <a:xfrm>
+                      <a:off x="0" y="0"/>
+                      <a:ext cx="5941060" cy="3166110"/>
+                    </a:xfrm>
+                    <a:prstGeom prst="rect">
+                      <a:avLst/>
+                    </a:prstGeom>
+                  </pic:spPr>
+                </pic:pic>
+              </a:graphicData>
+            </a:graphic>
+          </wp:inline>
+        </w:drawing>
+      </w:r>
+    </w:p>
+    <w:p>
+      <w:pPr>
+        <w:spacing w:line="360" w:lineRule="auto"/>
+        <w:ind w:firstLine="567"/>
+        <w:jc w:val="both"/>
+        <w:rPr>
+          <w:rFonts w:ascii="Times New Roman" w:hAnsi="Times New Roman" w:cs="Times New Roman"/>
+          <w:bCs/>
+          <w:sz w:val="28"/>
+          <w:szCs w:val="28"/>
+        </w:rPr>
+      </w:pPr>
+      <w:r>
+        <w:rPr>
+          <w:rFonts w:ascii="Times New Roman" w:hAnsi="Times New Roman" w:cs="Times New Roman"/>
+          <w:bCs/>
+          <w:sz w:val="28"/>
+          <w:szCs w:val="28"/>
+        </w:rPr>
+        <w:lastRenderedPageBreak/>
+        <w:t>+ Copy mã Example bên dưới để tiến hành kết nối</w:t>
+      </w:r>
+    </w:p>
+    <w:p>
+      <w:pPr>
+        <w:spacing w:line="360" w:lineRule="auto"/>
+        <w:jc w:val="both"/>
+        <w:rPr>
+          <w:rFonts w:ascii="Times New Roman" w:hAnsi="Times New Roman" w:cs="Times New Roman"/>
+          <w:bCs/>
+          <w:sz w:val="28"/>
+          <w:szCs w:val="28"/>
+        </w:rPr>
+      </w:pPr>
+      <w:r>
+        <w:rPr>
+          <w:noProof/>
+        </w:rPr>
+        <w:drawing>
+          <wp:inline distT="0" distB="0" distL="0" distR="0" wp14:anchorId="08D29E46" wp14:editId="0071787D">
+            <wp:extent cx="5941060" cy="3295650"/>
+            <wp:effectExtent l="0" t="0" r="2540" b="0"/>
+            <wp:docPr id="94" name="Picture 94"/>
+            <wp:cNvGraphicFramePr>
+              <a:graphicFrameLocks xmlns:a="http://schemas.openxmlformats.org/drawingml/2006/main" noChangeAspect="1"/>
+            </wp:cNvGraphicFramePr>
+            <a:graphic xmlns:a="http://schemas.openxmlformats.org/drawingml/2006/main">
+              <a:graphicData uri="http://schemas.openxmlformats.org/drawingml/2006/picture">
+                <pic:pic xmlns:pic="http://schemas.openxmlformats.org/drawingml/2006/picture">
+                  <pic:nvPicPr>
+                    <pic:cNvPr id="1" name=""/>
+                    <pic:cNvPicPr/>
+                  </pic:nvPicPr>
+                  <pic:blipFill>
+                    <a:blip r:embed="rId37"/>
+                    <a:stretch>
+                      <a:fillRect/>
+                    </a:stretch>
+                  </pic:blipFill>
+                  <pic:spPr>
+                    <a:xfrm>
+                      <a:off x="0" y="0"/>
+                      <a:ext cx="5941060" cy="3295650"/>
+                    </a:xfrm>
+                    <a:prstGeom prst="rect">
+                      <a:avLst/>
+                    </a:prstGeom>
+                  </pic:spPr>
+                </pic:pic>
+              </a:graphicData>
+            </a:graphic>
+          </wp:inline>
+        </w:drawing>
+      </w:r>
+    </w:p>
+    <w:p>
+      <w:pPr>
+        <w:spacing w:line="360" w:lineRule="auto"/>
+        <w:ind w:firstLine="567"/>
+        <w:jc w:val="both"/>
+        <w:rPr>
+          <w:rFonts w:ascii="Times New Roman" w:hAnsi="Times New Roman" w:cs="Times New Roman"/>
+          <w:bCs/>
+          <w:sz w:val="28"/>
+          <w:szCs w:val="28"/>
+        </w:rPr>
+      </w:pPr>
+      <w:r>
+        <w:rPr>
+          <w:rFonts w:ascii="Times New Roman" w:hAnsi="Times New Roman" w:cs="Times New Roman"/>
+          <w:bCs/>
+          <w:sz w:val="28"/>
+          <w:szCs w:val="28"/>
+        </w:rPr>
+        <w:t xml:space="preserve">+ Từ của sổ thư mục của file </w:t>
+      </w:r>
+      <w:r>
+        <w:rPr>
+          <w:rFonts w:ascii="Times New Roman" w:hAnsi="Times New Roman" w:cs="Times New Roman"/>
+          <w:bCs/>
+          <w:i/>
+          <w:iCs/>
+          <w:sz w:val="28"/>
+          <w:szCs w:val="28"/>
+        </w:rPr>
+        <w:t>deployapp.pem</w:t>
+      </w:r>
+      <w:r>
+        <w:rPr>
+          <w:rFonts w:ascii="Times New Roman" w:hAnsi="Times New Roman" w:cs="Times New Roman"/>
+          <w:bCs/>
+          <w:sz w:val="28"/>
+          <w:szCs w:val="28"/>
+        </w:rPr>
+        <w:t xml:space="preserve"> lúc nãy mở ta khởi chạy CMD</w:t>
+      </w:r>
+    </w:p>
+    <w:p>
+      <w:pPr>
+        <w:spacing w:line="360" w:lineRule="auto"/>
+        <w:jc w:val="both"/>
+        <w:rPr>
+          <w:rFonts w:ascii="Times New Roman" w:hAnsi="Times New Roman" w:cs="Times New Roman"/>
+          <w:bCs/>
+          <w:sz w:val="28"/>
+          <w:szCs w:val="28"/>
+        </w:rPr>
+      </w:pPr>
+      <w:r>
+        <w:rPr>
+          <w:rFonts w:ascii="Times New Roman" w:hAnsi="Times New Roman" w:cs="Times New Roman"/>
+          <w:bCs/>
+          <w:sz w:val="28"/>
+          <w:szCs w:val="28"/>
+        </w:rPr>
+        <w:t>(Gõ cmd trên thanh tìm kiếm và nhấn "Enter")</w:t>
+      </w:r>
+    </w:p>
+    <w:p>
+      <w:pPr>
+        <w:spacing w:line="360" w:lineRule="auto"/>
+        <w:jc w:val="both"/>
+        <w:rPr>
+          <w:rFonts w:ascii="Times New Roman" w:hAnsi="Times New Roman" w:cs="Times New Roman"/>
+          <w:bCs/>
+          <w:sz w:val="28"/>
+          <w:szCs w:val="28"/>
+        </w:rPr>
+      </w:pPr>
+      <w:r>
+        <w:rPr>
+          <w:noProof/>
+        </w:rPr>
+        <w:drawing>
+          <wp:inline distT="0" distB="0" distL="0" distR="0" wp14:anchorId="2F4E552E" wp14:editId="7E1E9DD2">
+            <wp:extent cx="5941060" cy="3375660"/>
+            <wp:effectExtent l="0" t="0" r="2540" b="0"/>
+            <wp:docPr id="95" name="Picture 95"/>
+            <wp:cNvGraphicFramePr>
+              <a:graphicFrameLocks xmlns:a="http://schemas.openxmlformats.org/drawingml/2006/main" noChangeAspect="1"/>
+            </wp:cNvGraphicFramePr>
+            <a:graphic xmlns:a="http://schemas.openxmlformats.org/drawingml/2006/main">
+              <a:graphicData uri="http://schemas.openxmlformats.org/drawingml/2006/picture">
+                <pic:pic xmlns:pic="http://schemas.openxmlformats.org/drawingml/2006/picture">
+                  <pic:nvPicPr>
+                    <pic:cNvPr id="1" name=""/>
+                    <pic:cNvPicPr/>
+                  </pic:nvPicPr>
+                  <pic:blipFill>
+                    <a:blip r:embed="rId38"/>
+                    <a:stretch>
+                      <a:fillRect/>
+                    </a:stretch>
+                  </pic:blipFill>
+                  <pic:spPr>
+                    <a:xfrm>
+                      <a:off x="0" y="0"/>
+                      <a:ext cx="5941060" cy="3375660"/>
+                    </a:xfrm>
+                    <a:prstGeom prst="rect">
+                      <a:avLst/>
+                    </a:prstGeom>
+                  </pic:spPr>
+                </pic:pic>
+              </a:graphicData>
+            </a:graphic>
+          </wp:inline>
+        </w:drawing>
+      </w:r>
+    </w:p>
+    <w:p>
+      <w:pPr>
+        <w:spacing w:line="360" w:lineRule="auto"/>
+        <w:ind w:firstLine="567"/>
+        <w:jc w:val="both"/>
+        <w:rPr>
+          <w:rFonts w:ascii="Times New Roman" w:hAnsi="Times New Roman" w:cs="Times New Roman"/>
+          <w:bCs/>
+          <w:sz w:val="28"/>
+          <w:szCs w:val="28"/>
+        </w:rPr>
+      </w:pPr>
+      <w:r>
+        <w:rPr>
+          <w:rFonts w:ascii="Times New Roman" w:hAnsi="Times New Roman" w:cs="Times New Roman"/>
+          <w:bCs/>
+          <w:sz w:val="28"/>
+          <w:szCs w:val="28"/>
+        </w:rPr>
+        <w:lastRenderedPageBreak/>
+        <w:t>+ Past đoạn mã vừa copy lúc nãy vào CMD để kết nối:</w:t>
+      </w:r>
+    </w:p>
+    <w:p>
+      <w:pPr>
+        <w:spacing w:line="360" w:lineRule="auto"/>
+        <w:jc w:val="both"/>
+        <w:rPr>
+          <w:rFonts w:ascii="Times New Roman" w:hAnsi="Times New Roman" w:cs="Times New Roman"/>
+          <w:bCs/>
+          <w:sz w:val="28"/>
+          <w:szCs w:val="28"/>
+        </w:rPr>
+      </w:pPr>
+      <w:r>
+        <w:rPr>
+          <w:noProof/>
+        </w:rPr>
+        <w:drawing>
+          <wp:inline distT="0" distB="0" distL="0" distR="0" wp14:anchorId="1343083B" wp14:editId="3899B028">
+            <wp:extent cx="5941060" cy="3107055"/>
+            <wp:effectExtent l="0" t="0" r="2540" b="0"/>
+            <wp:docPr id="96" name="Picture 96"/>
+            <wp:cNvGraphicFramePr>
+              <a:graphicFrameLocks xmlns:a="http://schemas.openxmlformats.org/drawingml/2006/main" noChangeAspect="1"/>
+            </wp:cNvGraphicFramePr>
+            <a:graphic xmlns:a="http://schemas.openxmlformats.org/drawingml/2006/main">
+              <a:graphicData uri="http://schemas.openxmlformats.org/drawingml/2006/picture">
+                <pic:pic xmlns:pic="http://schemas.openxmlformats.org/drawingml/2006/picture">
+                  <pic:nvPicPr>
+                    <pic:cNvPr id="1" name=""/>
+                    <pic:cNvPicPr/>
+                  </pic:nvPicPr>
+                  <pic:blipFill>
+                    <a:blip r:embed="rId39"/>
+                    <a:stretch>
+                      <a:fillRect/>
+                    </a:stretch>
+                  </pic:blipFill>
+                  <pic:spPr>
+                    <a:xfrm>
+                      <a:off x="0" y="0"/>
+                      <a:ext cx="5941060" cy="3107055"/>
+                    </a:xfrm>
+                    <a:prstGeom prst="rect">
+                      <a:avLst/>
+                    </a:prstGeom>
+                  </pic:spPr>
+                </pic:pic>
+              </a:graphicData>
+            </a:graphic>
+          </wp:inline>
+        </w:drawing>
+      </w:r>
+    </w:p>
+    <w:p>
+      <w:pPr>
+        <w:spacing w:line="360" w:lineRule="auto"/>
+        <w:ind w:firstLine="567"/>
+        <w:jc w:val="both"/>
+        <w:rPr>
+          <w:rFonts w:ascii="Times New Roman" w:hAnsi="Times New Roman" w:cs="Times New Roman"/>
+          <w:bCs/>
+          <w:sz w:val="28"/>
+          <w:szCs w:val="28"/>
+        </w:rPr>
+      </w:pPr>
+      <w:r>
+        <w:rPr>
+          <w:rFonts w:ascii="Times New Roman" w:hAnsi="Times New Roman" w:cs="Times New Roman"/>
+          <w:bCs/>
+          <w:sz w:val="28"/>
+          <w:szCs w:val="28"/>
+        </w:rPr>
+        <w:t>+ Gõ "yes" và nhấn "Enter"</w:t>
+      </w:r>
+    </w:p>
+    <w:p>
+      <w:pPr>
+        <w:spacing w:line="360" w:lineRule="auto"/>
+        <w:jc w:val="both"/>
+        <w:rPr>
+          <w:rFonts w:ascii="Times New Roman" w:hAnsi="Times New Roman" w:cs="Times New Roman"/>
+          <w:bCs/>
+          <w:sz w:val="28"/>
+          <w:szCs w:val="28"/>
+        </w:rPr>
+      </w:pPr>
+      <w:r>
+        <w:rPr>
+          <w:noProof/>
+        </w:rPr>
+        <w:drawing>
+          <wp:inline distT="0" distB="0" distL="0" distR="0" wp14:anchorId="499BEA32" wp14:editId="1D070DC3">
+            <wp:extent cx="5941060" cy="3107055"/>
+            <wp:effectExtent l="0" t="0" r="2540" b="0"/>
+            <wp:docPr id="97" name="Picture 97"/>
+            <wp:cNvGraphicFramePr>
+              <a:graphicFrameLocks xmlns:a="http://schemas.openxmlformats.org/drawingml/2006/main" noChangeAspect="1"/>
+            </wp:cNvGraphicFramePr>
+            <a:graphic xmlns:a="http://schemas.openxmlformats.org/drawingml/2006/main">
+              <a:graphicData uri="http://schemas.openxmlformats.org/drawingml/2006/picture">
+                <pic:pic xmlns:pic="http://schemas.openxmlformats.org/drawingml/2006/picture">
+                  <pic:nvPicPr>
+                    <pic:cNvPr id="1" name=""/>
+                    <pic:cNvPicPr/>
+                  </pic:nvPicPr>
+                  <pic:blipFill>
+                    <a:blip r:embed="rId40"/>
+                    <a:stretch>
+                      <a:fillRect/>
+                    </a:stretch>
+                  </pic:blipFill>
+                  <pic:spPr>
+                    <a:xfrm>
+                      <a:off x="0" y="0"/>
+                      <a:ext cx="5941060" cy="3107055"/>
+                    </a:xfrm>
+                    <a:prstGeom prst="rect">
+                      <a:avLst/>
+                    </a:prstGeom>
+                  </pic:spPr>
+                </pic:pic>
+              </a:graphicData>
+            </a:graphic>
+          </wp:inline>
+        </w:drawing>
+      </w:r>
+    </w:p>
+    <w:p>
+      <w:pPr>
+        <w:spacing w:line="360" w:lineRule="auto"/>
+        <w:ind w:firstLine="567"/>
+        <w:jc w:val="both"/>
+        <w:rPr>
+          <w:rFonts w:ascii="Times New Roman" w:hAnsi="Times New Roman" w:cs="Times New Roman"/>
+          <w:bCs/>
+          <w:sz w:val="28"/>
+          <w:szCs w:val="28"/>
+        </w:rPr>
+      </w:pPr>
+      <w:r>
+        <w:rPr>
+          <w:rFonts w:ascii="Times New Roman" w:hAnsi="Times New Roman" w:cs="Times New Roman"/>
+          <w:bCs/>
+          <w:sz w:val="28"/>
+          <w:szCs w:val="28"/>
+        </w:rPr>
+        <w:t>+ Đã kết nối</w:t>
+      </w:r>
+    </w:p>
+    <w:p>
+      <w:pPr>
+        <w:spacing w:line="360" w:lineRule="auto"/>
+        <w:ind w:firstLine="567"/>
+        <w:jc w:val="both"/>
+        <w:rPr>
+          <w:rFonts w:ascii="Times New Roman" w:hAnsi="Times New Roman" w:cs="Times New Roman"/>
+          <w:bCs/>
+          <w:sz w:val="28"/>
+          <w:szCs w:val="28"/>
+        </w:rPr>
+      </w:pPr>
+    </w:p>
+    <w:p>
+      <w:pPr>
+        <w:spacing w:line="360" w:lineRule="auto"/>
+        <w:ind w:firstLine="567"/>
+        <w:jc w:val="both"/>
+        <w:rPr>
+          <w:rFonts w:ascii="Times New Roman" w:hAnsi="Times New Roman" w:cs="Times New Roman"/>
+          <w:bCs/>
+          <w:sz w:val="28"/>
+          <w:szCs w:val="28"/>
+        </w:rPr>
+      </w:pPr>
+      <w:r>
+        <w:rPr>
+          <w:rFonts w:ascii="Times New Roman" w:hAnsi="Times New Roman" w:cs="Times New Roman"/>
+          <w:bCs/>
+          <w:sz w:val="28"/>
+          <w:szCs w:val="28"/>
+        </w:rPr>
+        <w:lastRenderedPageBreak/>
+        <w:t>- Git clone source code từ github để deploy</w:t>
+      </w:r>
+    </w:p>
+    <w:p>
+      <w:pPr>
+        <w:spacing w:line="360" w:lineRule="auto"/>
+        <w:ind w:firstLine="567"/>
+        <w:jc w:val="both"/>
+        <w:rPr>
+          <w:rFonts w:ascii="Times New Roman" w:hAnsi="Times New Roman" w:cs="Times New Roman"/>
+          <w:bCs/>
+          <w:sz w:val="28"/>
+          <w:szCs w:val="28"/>
+        </w:rPr>
+      </w:pPr>
+      <w:hyperlink r:id="rId41" w:history="1">
+        <w:r>
+          <w:rPr>
+            <w:rStyle w:val="Hyperlink"/>
+            <w:rFonts w:ascii="Times New Roman" w:hAnsi="Times New Roman" w:cs="Times New Roman"/>
+            <w:bCs/>
+            <w:sz w:val="28"/>
+            <w:szCs w:val="28"/>
+          </w:rPr>
+          <w:t>https://github.com/thinhyh/nhandangchuviettay.git</w:t>
+        </w:r>
+      </w:hyperlink>
+    </w:p>
+    <w:p>
+      <w:pPr>
+        <w:spacing w:line="360" w:lineRule="auto"/>
+        <w:jc w:val="both"/>
+        <w:rPr>
+          <w:rFonts w:ascii="Times New Roman" w:hAnsi="Times New Roman" w:cs="Times New Roman"/>
+          <w:bCs/>
+          <w:sz w:val="28"/>
+          <w:szCs w:val="28"/>
+        </w:rPr>
+      </w:pPr>
+      <w:r>
+        <w:rPr>
+          <w:noProof/>
+        </w:rPr>
+        <w:drawing>
+          <wp:inline distT="0" distB="0" distL="0" distR="0" wp14:anchorId="0D8EF208" wp14:editId="7C792E57">
+            <wp:extent cx="5941060" cy="3107055"/>
+            <wp:effectExtent l="0" t="0" r="2540" b="0"/>
+            <wp:docPr id="98" name="Picture 98"/>
+            <wp:cNvGraphicFramePr>
+              <a:graphicFrameLocks xmlns:a="http://schemas.openxmlformats.org/drawingml/2006/main" noChangeAspect="1"/>
+            </wp:cNvGraphicFramePr>
+            <a:graphic xmlns:a="http://schemas.openxmlformats.org/drawingml/2006/main">
+              <a:graphicData uri="http://schemas.openxmlformats.org/drawingml/2006/picture">
+                <pic:pic xmlns:pic="http://schemas.openxmlformats.org/drawingml/2006/picture">
+                  <pic:nvPicPr>
+                    <pic:cNvPr id="1" name=""/>
+                    <pic:cNvPicPr/>
+                  </pic:nvPicPr>
+                  <pic:blipFill>
+                    <a:blip r:embed="rId42"/>
+                    <a:stretch>
+                      <a:fillRect/>
+                    </a:stretch>
+                  </pic:blipFill>
+                  <pic:spPr>
+                    <a:xfrm>
+                      <a:off x="0" y="0"/>
+                      <a:ext cx="5941060" cy="3107055"/>
+                    </a:xfrm>
+                    <a:prstGeom prst="rect">
+                      <a:avLst/>
+                    </a:prstGeom>
+                  </pic:spPr>
+                </pic:pic>
+              </a:graphicData>
+            </a:graphic>
+          </wp:inline>
+        </w:drawing>
+      </w:r>
+    </w:p>
+    <w:p>
+      <w:pPr>
+        <w:spacing w:line="360" w:lineRule="auto"/>
+        <w:ind w:firstLine="567"/>
+        <w:jc w:val="both"/>
+        <w:rPr>
+          <w:rFonts w:ascii="Times New Roman" w:hAnsi="Times New Roman" w:cs="Times New Roman"/>
+          <w:bCs/>
+          <w:sz w:val="28"/>
+          <w:szCs w:val="28"/>
+        </w:rPr>
+      </w:pPr>
+      <w:r>
+        <w:rPr>
+          <w:rFonts w:ascii="Times New Roman" w:hAnsi="Times New Roman" w:cs="Times New Roman"/>
+          <w:bCs/>
+          <w:sz w:val="28"/>
+          <w:szCs w:val="28"/>
+        </w:rPr>
+        <w:t xml:space="preserve">- Di chuyển đến thư mục của file source vừa clone về và cài đặt các thư viện cần thiết từ file </w:t>
+      </w:r>
+      <w:r>
+        <w:rPr>
+          <w:rFonts w:ascii="Times New Roman" w:hAnsi="Times New Roman" w:cs="Times New Roman"/>
+          <w:bCs/>
+          <w:i/>
+          <w:iCs/>
+          <w:sz w:val="28"/>
+          <w:szCs w:val="28"/>
+        </w:rPr>
+        <w:t>requirements.txt</w:t>
+      </w:r>
+      <w:r>
+        <w:rPr>
+          <w:rFonts w:ascii="Times New Roman" w:hAnsi="Times New Roman" w:cs="Times New Roman"/>
+          <w:bCs/>
+          <w:i/>
+          <w:iCs/>
+          <w:sz w:val="28"/>
+          <w:szCs w:val="28"/>
+        </w:rPr>
+        <w:t xml:space="preserve"> </w:t>
+      </w:r>
+      <w:r>
+        <w:rPr>
+          <w:rFonts w:ascii="Times New Roman" w:hAnsi="Times New Roman" w:cs="Times New Roman"/>
+          <w:bCs/>
+          <w:sz w:val="28"/>
+          <w:szCs w:val="28"/>
+        </w:rPr>
+        <w:t xml:space="preserve">bằng lệnh </w:t>
+      </w:r>
+      <w:r>
+        <w:rPr>
+          <w:rFonts w:ascii="Times New Roman" w:hAnsi="Times New Roman" w:cs="Times New Roman"/>
+          <w:bCs/>
+          <w:color w:val="FF0000"/>
+          <w:sz w:val="28"/>
+          <w:szCs w:val="28"/>
+        </w:rPr>
+        <w:t>Sudo pip3 install -r requirements.txt</w:t>
+      </w:r>
+    </w:p>
+    <w:p>
+      <w:pPr>
+        <w:spacing w:line="360" w:lineRule="auto"/>
+        <w:jc w:val="both"/>
+        <w:rPr>
+          <w:rFonts w:ascii="Times New Roman" w:hAnsi="Times New Roman" w:cs="Times New Roman"/>
+          <w:bCs/>
+          <w:sz w:val="28"/>
+          <w:szCs w:val="28"/>
+        </w:rPr>
+      </w:pPr>
+      <w:r>
+        <w:rPr>
+          <w:noProof/>
+        </w:rPr>
+        <w:drawing>
+          <wp:inline distT="0" distB="0" distL="0" distR="0" wp14:anchorId="756C5595" wp14:editId="6F99EF4A">
+            <wp:extent cx="5941060" cy="3107055"/>
+            <wp:effectExtent l="0" t="0" r="2540" b="0"/>
+            <wp:docPr id="99" name="Picture 99"/>
+            <wp:cNvGraphicFramePr>
+              <a:graphicFrameLocks xmlns:a="http://schemas.openxmlformats.org/drawingml/2006/main" noChangeAspect="1"/>
+            </wp:cNvGraphicFramePr>
+            <a:graphic xmlns:a="http://schemas.openxmlformats.org/drawingml/2006/main">
+              <a:graphicData uri="http://schemas.openxmlformats.org/drawingml/2006/picture">
+                <pic:pic xmlns:pic="http://schemas.openxmlformats.org/drawingml/2006/picture">
+                  <pic:nvPicPr>
+                    <pic:cNvPr id="1" name=""/>
+                    <pic:cNvPicPr/>
+                  </pic:nvPicPr>
+                  <pic:blipFill>
+                    <a:blip r:embed="rId43"/>
+                    <a:stretch>
+                      <a:fillRect/>
+                    </a:stretch>
+                  </pic:blipFill>
+                  <pic:spPr>
+                    <a:xfrm>
+                      <a:off x="0" y="0"/>
+                      <a:ext cx="5941060" cy="3107055"/>
+                    </a:xfrm>
+                    <a:prstGeom prst="rect">
+                      <a:avLst/>
+                    </a:prstGeom>
+                  </pic:spPr>
+                </pic:pic>
+              </a:graphicData>
+            </a:graphic>
+          </wp:inline>
+        </w:drawing>
+      </w:r>
+    </w:p>
+    <w:p>
+      <w:pPr>
+        <w:spacing w:line="360" w:lineRule="auto"/>
+        <w:jc w:val="both"/>
+        <w:rPr>
+          <w:rFonts w:ascii="Times New Roman" w:hAnsi="Times New Roman" w:cs="Times New Roman"/>
+          <w:bCs/>
+          <w:sz w:val="28"/>
+          <w:szCs w:val="28"/>
         </w:rPr>
       </w:pPr>
     </w:p>
     <w:sectPr>
-      <w:headerReference w:type="default" r:id="rId24"/>
-      <w:footerReference w:type="default" r:id="rId25"/>
+      <w:headerReference w:type="default" r:id="rId44"/>
+      <w:footerReference w:type="default" r:id="rId45"/>
       <w:pgSz w:w="12240" w:h="15840"/>
       <w:pgMar w:top="1440" w:right="1183" w:bottom="1440" w:left="1701" w:header="720" w:footer="720" w:gutter="0"/>
       <w:cols w:space="720"/>
@@ -4197,6 +6441,29 @@
       <w:color w:val="808080"/>
     </w:rPr>
   </w:style>
+  <w:style w:type="character" w:styleId="Hyperlink">
+    <w:name w:val="Hyperlink"/>
+    <w:basedOn w:val="DefaultParagraphFont"/>
+    <w:uiPriority w:val="99"/>
+    <w:unhideWhenUsed/>
+    <w:rsid w:val="00E10F34"/>
+    <w:rPr>
+      <w:color w:val="0563C1" w:themeColor="hyperlink"/>
+      <w:u w:val="single"/>
+    </w:rPr>
+  </w:style>
+  <w:style w:type="character" w:styleId="UnresolvedMention">
+    <w:name w:val="Unresolved Mention"/>
+    <w:basedOn w:val="DefaultParagraphFont"/>
+    <w:uiPriority w:val="99"/>
+    <w:semiHidden/>
+    <w:unhideWhenUsed/>
+    <w:rsid w:val="00E10F34"/>
+    <w:rPr>
+      <w:color w:val="605E5C"/>
+      <w:shd w:val="clear" w:color="auto" w:fill="E1DFDD"/>
+    </w:rPr>
+  </w:style>
 </w:styles>
 </file>
 
@@ -4466,7 +6733,7 @@
 </file>
 
 <file path=customXml/itemProps1.xml><?xml version="1.0" encoding="utf-8"?>
-<ds:datastoreItem xmlns:ds="http://schemas.openxmlformats.org/officeDocument/2006/customXml" ds:itemID="{CA571E47-B99B-4247-B408-9BF54F4EE017}">
+<ds:datastoreItem xmlns:ds="http://schemas.openxmlformats.org/officeDocument/2006/customXml" ds:itemID="{97E91839-F94D-4EA1-9908-0022FB08D473}">
   <ds:schemaRefs>
     <ds:schemaRef ds:uri="http://schemas.openxmlformats.org/officeDocument/2006/bibliography"/>
   </ds:schemaRefs>
